--- a/projektfeladat.docx
+++ b/projektfeladat.docx
@@ -1,6 +1,6 @@
 
 <file path=word/document.xml><?xml version="1.0" encoding="utf-8"?>
-<w:document xmlns:wpc="http://schemas.microsoft.com/office/word/2010/wordprocessingCanvas" xmlns:cx="http://schemas.microsoft.com/office/drawing/2014/chartex" xmlns:cx1="http://schemas.microsoft.com/office/drawing/2015/9/8/chartex" xmlns:cx2="http://schemas.microsoft.com/office/drawing/2015/10/21/chartex" xmlns:cx3="http://schemas.microsoft.com/office/drawing/2016/5/9/chartex" xmlns:cx4="http://schemas.microsoft.com/office/drawing/2016/5/10/chartex" xmlns:cx5="http://schemas.microsoft.com/office/drawing/2016/5/11/chartex" xmlns:cx6="http://schemas.microsoft.com/office/drawing/2016/5/12/chartex" xmlns:cx7="http://schemas.microsoft.com/office/drawing/2016/5/13/chartex" xmlns:cx8="http://schemas.microsoft.com/office/drawing/2016/5/14/chartex" xmlns:mc="http://schemas.openxmlformats.org/markup-compatibility/2006" xmlns:aink="http://schemas.microsoft.com/office/drawing/2016/ink" xmlns:am3d="http://schemas.microsoft.com/office/drawing/2017/model3d" xmlns:o="urn:schemas-microsoft-com:office:office" xmlns:oel="http://schemas.microsoft.com/office/2019/extlst" xmlns:r="http://schemas.openxmlformats.org/officeDocument/2006/relationships" xmlns:m="http://schemas.openxmlformats.org/officeDocument/2006/math" xmlns:v="urn:schemas-microsoft-com:vml" xmlns:wp14="http://schemas.microsoft.com/office/word/2010/wordprocessingDrawing" xmlns:wp="http://schemas.openxmlformats.org/drawingml/2006/wordprocessingDrawing" xmlns:w10="urn:schemas-microsoft-com:office:word" xmlns:w="http://schemas.openxmlformats.org/wordprocessingml/2006/main" xmlns:w14="http://schemas.microsoft.com/office/word/2010/wordml" xmlns:w15="http://schemas.microsoft.com/office/word/2012/wordml" xmlns:w16cex="http://schemas.microsoft.com/office/word/2018/wordml/cex" xmlns:w16cid="http://schemas.microsoft.com/office/word/2016/wordml/cid" xmlns:w16="http://schemas.microsoft.com/office/word/2018/wordml" xmlns:w16sdtdh="http://schemas.microsoft.com/office/word/2020/wordml/sdtdatahash" xmlns:w16se="http://schemas.microsoft.com/office/word/2015/wordml/symex" xmlns:wpg="http://schemas.microsoft.com/office/word/2010/wordprocessingGroup" xmlns:wpi="http://schemas.microsoft.com/office/word/2010/wordprocessingInk" xmlns:wne="http://schemas.microsoft.com/office/word/2006/wordml" xmlns:wps="http://schemas.microsoft.com/office/word/2010/wordprocessingShape" mc:Ignorable="w14 w15 w16se w16cid w16 w16cex w16sdtdh wp14">
+<w:document xmlns:wpc="http://schemas.microsoft.com/office/word/2010/wordprocessingCanvas" xmlns:cx="http://schemas.microsoft.com/office/drawing/2014/chartex" xmlns:cx1="http://schemas.microsoft.com/office/drawing/2015/9/8/chartex" xmlns:cx2="http://schemas.microsoft.com/office/drawing/2015/10/21/chartex" xmlns:cx3="http://schemas.microsoft.com/office/drawing/2016/5/9/chartex" xmlns:cx4="http://schemas.microsoft.com/office/drawing/2016/5/10/chartex" xmlns:cx5="http://schemas.microsoft.com/office/drawing/2016/5/11/chartex" xmlns:cx6="http://schemas.microsoft.com/office/drawing/2016/5/12/chartex" xmlns:cx7="http://schemas.microsoft.com/office/drawing/2016/5/13/chartex" xmlns:cx8="http://schemas.microsoft.com/office/drawing/2016/5/14/chartex" xmlns:mc="http://schemas.openxmlformats.org/markup-compatibility/2006" xmlns:aink="http://schemas.microsoft.com/office/drawing/2016/ink" xmlns:am3d="http://schemas.microsoft.com/office/drawing/2017/model3d" xmlns:o="urn:schemas-microsoft-com:office:office" xmlns:oel="http://schemas.microsoft.com/office/2019/extlst" xmlns:r="http://schemas.openxmlformats.org/officeDocument/2006/relationships" xmlns:m="http://schemas.openxmlformats.org/officeDocument/2006/math" xmlns:v="urn:schemas-microsoft-com:vml" xmlns:wp14="http://schemas.microsoft.com/office/word/2010/wordprocessingDrawing" xmlns:wp="http://schemas.openxmlformats.org/drawingml/2006/wordprocessingDrawing" xmlns:w10="urn:schemas-microsoft-com:office:word" xmlns:w="http://schemas.openxmlformats.org/wordprocessingml/2006/main" xmlns:w14="http://schemas.microsoft.com/office/word/2010/wordml" xmlns:w15="http://schemas.microsoft.com/office/word/2012/wordml" xmlns:w16cex="http://schemas.microsoft.com/office/word/2018/wordml/cex" xmlns:w16cid="http://schemas.microsoft.com/office/word/2016/wordml/cid" xmlns:w16="http://schemas.microsoft.com/office/word/2018/wordml" xmlns:w16du="http://schemas.microsoft.com/office/word/2023/wordml/word16du" xmlns:w16sdtdh="http://schemas.microsoft.com/office/word/2020/wordml/sdtdatahash" xmlns:w16sdtfl="http://schemas.microsoft.com/office/word/2024/wordml/sdtformatlock" xmlns:w16se="http://schemas.microsoft.com/office/word/2015/wordml/symex" xmlns:wpg="http://schemas.microsoft.com/office/word/2010/wordprocessingGroup" xmlns:wpi="http://schemas.microsoft.com/office/word/2010/wordprocessingInk" xmlns:wne="http://schemas.microsoft.com/office/word/2006/wordml" xmlns:wps="http://schemas.microsoft.com/office/word/2010/wordprocessingShape" mc:Ignorable="w14 w15 w16se w16cid w16 w16cex w16sdtdh w16sdtfl w16du wp14">
   <w:body>
     <w:p>
       <w:pPr>
@@ -910,23 +910,13 @@
         </w:rPr>
         <w:t xml:space="preserve"> </w:t>
       </w:r>
-      <w:proofErr w:type="spellStart"/>
       <w:r>
         <w:rPr>
           <w:sz w:val="24"/>
           <w:szCs w:val="24"/>
           <w:lang w:val="en-US"/>
         </w:rPr>
-        <w:t>Kézi</w:t>
-      </w:r>
-      <w:proofErr w:type="spellEnd"/>
-      <w:r>
-        <w:rPr>
-          <w:sz w:val="24"/>
-          <w:szCs w:val="24"/>
-          <w:lang w:val="en-US"/>
-        </w:rPr>
-        <w:t xml:space="preserve"> </w:t>
+        <w:t xml:space="preserve">Kézi </w:t>
       </w:r>
       <w:proofErr w:type="spellStart"/>
       <w:r>
@@ -2381,7 +2371,46 @@
       </w:r>
       <w:proofErr w:type="spellEnd"/>
       <w:r>
-        <w:t xml:space="preserve"> line” Cortex-M0 ARM processzor. Ez költsége, mérete és egyszerűsége miatt tökéletes kézi eszközökbe. Az általam választott lábak kiosztása látható a # ábrán. Itt is látszik, hogy megtalálható minden, amire a projekt során szükségem van. Kijelzőnek a prototípusban használt 7 szegmenses kijelző helyett, inkább egy numerikus 3 számjegyű LCD kijelzőt választottam. Ez alacsony fogyasztása és mérete miatt alkalmasabb egy ilyen eszközbe. Az extra energiatakarékosság miatt egy megvilágítás nélküli verziót választottam.</w:t>
+        <w:t xml:space="preserve"> line” Cortex-M0 ARM processzor. Ez költsége, mérete és egyszerűsége miatt tökéletes kézi eszközökbe. Az általam választott lábak kiosztása látható a</w:t>
+      </w:r>
+      <w:r>
+        <w:t xml:space="preserve"> </w:t>
+      </w:r>
+      <w:r>
+        <w:fldChar w:fldCharType="begin"/>
+      </w:r>
+      <w:r>
+        <w:instrText xml:space="preserve"> REF _Ref199581505 \h </w:instrText>
+      </w:r>
+      <w:r>
+        <w:fldChar w:fldCharType="separate"/>
+      </w:r>
+      <w:r>
+        <w:rPr>
+          <w:noProof/>
+        </w:rPr>
+        <w:t>3</w:t>
+      </w:r>
+      <w:r>
+        <w:noBreakHyphen/>
+      </w:r>
+      <w:r>
+        <w:rPr>
+          <w:noProof/>
+        </w:rPr>
+        <w:t>2</w:t>
+      </w:r>
+      <w:r>
+        <w:t>. ábr</w:t>
+      </w:r>
+      <w:r>
+        <w:t>án</w:t>
+      </w:r>
+      <w:r>
+        <w:fldChar w:fldCharType="end"/>
+      </w:r>
+      <w:r>
+        <w:t>. Itt is látszik, hogy megtalálható minden, amire a projekt során szükségem van. Kijelzőnek a prototípusban használt 7 szegmenses kijelző helyett, inkább egy numerikus 3 számjegyű LCD kijelzőt választottam. Ez alacsony fogyasztása és mérete miatt alkalmasabb egy ilyen eszközbe. Az extra energiatakarékosság miatt egy megvilágítás nélküli verziót választottam.</w:t>
       </w:r>
       <w:r>
         <w:t xml:space="preserve"> Ehhez az LCD-hez egy </w:t>
@@ -2419,10 +2448,43 @@
         <w:t xml:space="preserve"> A </w:t>
       </w:r>
       <w:r>
-        <w:t>#</w:t>
-      </w:r>
-      <w:r>
-        <w:t xml:space="preserve"> ábrán látható a teljes táp megoldás.</w:t>
+        <w:fldChar w:fldCharType="begin"/>
+      </w:r>
+      <w:r>
+        <w:instrText xml:space="preserve"> REF _Ref199581432 \h </w:instrText>
+      </w:r>
+      <w:r>
+        <w:fldChar w:fldCharType="separate"/>
+      </w:r>
+      <w:r>
+        <w:rPr>
+          <w:noProof/>
+        </w:rPr>
+        <w:t>3</w:t>
+      </w:r>
+      <w:r>
+        <w:noBreakHyphen/>
+      </w:r>
+      <w:r>
+        <w:rPr>
+          <w:noProof/>
+        </w:rPr>
+        <w:t>1</w:t>
+      </w:r>
+      <w:r>
+        <w:t>. ábr</w:t>
+      </w:r>
+      <w:r>
+        <w:t>án</w:t>
+      </w:r>
+      <w:r>
+        <w:fldChar w:fldCharType="end"/>
+      </w:r>
+      <w:r>
+        <w:t xml:space="preserve"> </w:t>
+      </w:r>
+      <w:r>
+        <w:t>látható a teljes táp megoldás.</w:t>
       </w:r>
       <w:r>
         <w:t xml:space="preserve"> Az elemre alkalmazva van egy P csatornás MOSFET-es ellentétes polaritás védelem. Az elem által szolgáltatott 3 Volt egy </w:t>
@@ -2479,6 +2541,7 @@
     <w:p/>
     <w:p>
       <w:pPr>
+        <w:keepNext/>
         <w:jc w:val="center"/>
       </w:pPr>
       <w:r>
@@ -2701,8 +2764,113 @@
         </w:drawing>
       </w:r>
     </w:p>
+    <w:bookmarkStart w:id="9" w:name="_Ref199581432"/>
     <w:p>
       <w:pPr>
+        <w:pStyle w:val="Kpalrs"/>
+        <w:rPr>
+          <w:sz w:val="24"/>
+          <w:szCs w:val="24"/>
+        </w:rPr>
+      </w:pPr>
+      <w:r>
+        <w:rPr>
+          <w:sz w:val="24"/>
+          <w:szCs w:val="24"/>
+        </w:rPr>
+        <w:fldChar w:fldCharType="begin"/>
+      </w:r>
+      <w:r>
+        <w:rPr>
+          <w:sz w:val="24"/>
+          <w:szCs w:val="24"/>
+        </w:rPr>
+        <w:instrText xml:space="preserve"> STYLEREF 1 \s </w:instrText>
+      </w:r>
+      <w:r>
+        <w:rPr>
+          <w:sz w:val="24"/>
+          <w:szCs w:val="24"/>
+        </w:rPr>
+        <w:fldChar w:fldCharType="separate"/>
+      </w:r>
+      <w:r>
+        <w:rPr>
+          <w:noProof/>
+          <w:sz w:val="24"/>
+          <w:szCs w:val="24"/>
+        </w:rPr>
+        <w:t>3</w:t>
+      </w:r>
+      <w:r>
+        <w:rPr>
+          <w:sz w:val="24"/>
+          <w:szCs w:val="24"/>
+        </w:rPr>
+        <w:fldChar w:fldCharType="end"/>
+      </w:r>
+      <w:r>
+        <w:rPr>
+          <w:sz w:val="24"/>
+          <w:szCs w:val="24"/>
+        </w:rPr>
+        <w:noBreakHyphen/>
+      </w:r>
+      <w:r>
+        <w:rPr>
+          <w:sz w:val="24"/>
+          <w:szCs w:val="24"/>
+        </w:rPr>
+        <w:fldChar w:fldCharType="begin"/>
+      </w:r>
+      <w:r>
+        <w:rPr>
+          <w:sz w:val="24"/>
+          <w:szCs w:val="24"/>
+        </w:rPr>
+        <w:instrText xml:space="preserve"> SEQ ábra \* ARABIC \s 1 </w:instrText>
+      </w:r>
+      <w:r>
+        <w:rPr>
+          <w:sz w:val="24"/>
+          <w:szCs w:val="24"/>
+        </w:rPr>
+        <w:fldChar w:fldCharType="separate"/>
+      </w:r>
+      <w:r>
+        <w:rPr>
+          <w:noProof/>
+          <w:sz w:val="24"/>
+          <w:szCs w:val="24"/>
+        </w:rPr>
+        <w:t>1</w:t>
+      </w:r>
+      <w:r>
+        <w:rPr>
+          <w:sz w:val="24"/>
+          <w:szCs w:val="24"/>
+        </w:rPr>
+        <w:fldChar w:fldCharType="end"/>
+      </w:r>
+      <w:r>
+        <w:rPr>
+          <w:sz w:val="24"/>
+          <w:szCs w:val="24"/>
+        </w:rPr>
+        <w:t>. ábra</w:t>
+      </w:r>
+      <w:bookmarkEnd w:id="9"/>
+      <w:r>
+        <w:rPr>
+          <w:sz w:val="24"/>
+          <w:szCs w:val="24"/>
+        </w:rPr>
+        <w:t>: A NYÁK táp áramköre</w:t>
+      </w:r>
+    </w:p>
+    <w:p>
+      <w:pPr>
+        <w:keepNext/>
         <w:jc w:val="center"/>
       </w:pPr>
       <w:r>
@@ -2761,124 +2929,287 @@
         </w:drawing>
       </w:r>
     </w:p>
+    <w:bookmarkStart w:id="10" w:name="_Ref199581505"/>
     <w:p>
       <w:pPr>
-        <w:ind w:firstLine="0"/>
-      </w:pPr>
+        <w:pStyle w:val="Kpalrs"/>
+        <w:rPr>
+          <w:sz w:val="24"/>
+          <w:szCs w:val="24"/>
+        </w:rPr>
+      </w:pPr>
+      <w:r>
+        <w:rPr>
+          <w:sz w:val="24"/>
+          <w:szCs w:val="24"/>
+        </w:rPr>
+        <w:fldChar w:fldCharType="begin"/>
+      </w:r>
+      <w:r>
+        <w:rPr>
+          <w:sz w:val="24"/>
+          <w:szCs w:val="24"/>
+        </w:rPr>
+        <w:instrText xml:space="preserve"> STYLEREF 1 \s </w:instrText>
+      </w:r>
+      <w:r>
+        <w:rPr>
+          <w:sz w:val="24"/>
+          <w:szCs w:val="24"/>
+        </w:rPr>
+        <w:fldChar w:fldCharType="separate"/>
+      </w:r>
+      <w:r>
+        <w:rPr>
+          <w:noProof/>
+          <w:sz w:val="24"/>
+          <w:szCs w:val="24"/>
+        </w:rPr>
+        <w:t>3</w:t>
+      </w:r>
+      <w:r>
+        <w:rPr>
+          <w:sz w:val="24"/>
+          <w:szCs w:val="24"/>
+        </w:rPr>
+        <w:fldChar w:fldCharType="end"/>
+      </w:r>
+      <w:r>
+        <w:rPr>
+          <w:sz w:val="24"/>
+          <w:szCs w:val="24"/>
+        </w:rPr>
+        <w:noBreakHyphen/>
+      </w:r>
+      <w:r>
+        <w:rPr>
+          <w:sz w:val="24"/>
+          <w:szCs w:val="24"/>
+        </w:rPr>
+        <w:fldChar w:fldCharType="begin"/>
+      </w:r>
+      <w:r>
+        <w:rPr>
+          <w:sz w:val="24"/>
+          <w:szCs w:val="24"/>
+        </w:rPr>
+        <w:instrText xml:space="preserve"> SEQ ábra \* ARABIC \s 1 </w:instrText>
+      </w:r>
+      <w:r>
+        <w:rPr>
+          <w:sz w:val="24"/>
+          <w:szCs w:val="24"/>
+        </w:rPr>
+        <w:fldChar w:fldCharType="separate"/>
+      </w:r>
+      <w:r>
+        <w:rPr>
+          <w:noProof/>
+          <w:sz w:val="24"/>
+          <w:szCs w:val="24"/>
+        </w:rPr>
+        <w:t>2</w:t>
+      </w:r>
+      <w:r>
+        <w:rPr>
+          <w:sz w:val="24"/>
+          <w:szCs w:val="24"/>
+        </w:rPr>
+        <w:fldChar w:fldCharType="end"/>
+      </w:r>
+      <w:r>
+        <w:rPr>
+          <w:sz w:val="24"/>
+          <w:szCs w:val="24"/>
+        </w:rPr>
+        <w:t>. ábra</w:t>
+      </w:r>
+      <w:bookmarkEnd w:id="10"/>
+      <w:r>
+        <w:rPr>
+          <w:sz w:val="24"/>
+          <w:szCs w:val="24"/>
+        </w:rPr>
+        <w:t xml:space="preserve">: A </w:t>
+      </w:r>
+      <w:proofErr w:type="spellStart"/>
+      <w:r>
+        <w:rPr>
+          <w:sz w:val="24"/>
+          <w:szCs w:val="24"/>
+        </w:rPr>
+        <w:t>NYÁKon</w:t>
+      </w:r>
+      <w:proofErr w:type="spellEnd"/>
+      <w:r>
+        <w:rPr>
+          <w:sz w:val="24"/>
+          <w:szCs w:val="24"/>
+        </w:rPr>
+        <w:t xml:space="preserve"> lévő mikrokontroller láb kiosztása</w:t>
+      </w:r>
     </w:p>
     <w:p>
-      <w:r>
-        <w:t xml:space="preserve">A NYÁK tervezése közben figyelembe vettem, hogy </w:t>
-      </w:r>
-      <w:r>
-        <w:t>a</w:t>
-      </w:r>
-      <w:r>
-        <w:t>z egy tokba fog kerülni, ezért a szenzor és az elemek csatlakoztatását is szimpla csatlakozó kimenetekkel oldottam meg. Itt azt</w:t>
-      </w:r>
-      <w:r>
-        <w:t xml:space="preserve"> feltételeztem, hogy mind a szenzor mind az elem tartója a tokban van benne. Ezek a csatlakozók a hátoldalon találhatóak (a szenzoré felül</w:t>
-      </w:r>
-      <w:r>
-        <w:t>,</w:t>
-      </w:r>
-      <w:r>
-        <w:t xml:space="preserve"> az elemé jobb alul). Ez megfigyelhető a # ábrán látható kész NYÁK</w:t>
-      </w:r>
-      <w:r>
-        <w:t xml:space="preserve"> terv</w:t>
-      </w:r>
-      <w:r>
-        <w:t xml:space="preserve"> </w:t>
-      </w:r>
-      <w:r>
-        <w:t>modell</w:t>
-      </w:r>
-      <w:r>
-        <w:t>jén</w:t>
-      </w:r>
-      <w:r>
-        <w:t xml:space="preserve">. </w:t>
-      </w:r>
-      <w:r>
-        <w:t xml:space="preserve">Az </w:t>
-      </w:r>
-      <w:r>
-        <w:t>e</w:t>
-      </w:r>
-      <w:r>
-        <w:t xml:space="preserve">lőlapon található legfőképpen a kijelző és a gomb, mivel ez az a két elem, amit a felhasználó használni fog. A hátoldalon található minden egyéb komponens. Alul látható a piezoelektromos csipogó és mellette a fejlesztői tüskesor. Erre a tüskesorra van kivezetve a két </w:t>
-      </w:r>
-      <w:proofErr w:type="spellStart"/>
-      <w:r>
-        <w:t>debug</w:t>
-      </w:r>
-      <w:proofErr w:type="spellEnd"/>
-      <w:r>
-        <w:t xml:space="preserve"> vonala a processzornak (SYS_SWCLK és SYS_SWDIO), egy soros csatorna RX és TX vonala (és egy föld) a programozás miatt és a BOOT mód </w:t>
-      </w:r>
-      <w:proofErr w:type="gramStart"/>
-      <w:r>
-        <w:t>választó vonal</w:t>
-      </w:r>
-      <w:proofErr w:type="gramEnd"/>
-      <w:r>
-        <w:t xml:space="preserve">. A BOOT mód lábat alapvetően negatívan előfeszítettem, ami a </w:t>
-      </w:r>
-      <w:proofErr w:type="spellStart"/>
-      <w:r>
-        <w:t>flashből</w:t>
-      </w:r>
-      <w:proofErr w:type="spellEnd"/>
-      <w:r>
-        <w:t xml:space="preserve"> való szoftver betöltés</w:t>
-      </w:r>
-      <w:r>
-        <w:t>e</w:t>
-      </w:r>
-      <w:r>
-        <w:t xml:space="preserve"> üzemmód.</w:t>
-      </w:r>
-      <w:r>
-        <w:t xml:space="preserve"> A BOOT lábat magasra lehet húzni a tüskesoron kivezettet láb és egy mellette kivezetett 5 Voltos tüske összekötésével. Ilyenkor kerül a mikrokontroller programozási üzemmódba és programozható a soros csatornán keresztül. A tüskesor fölött van</w:t>
-      </w:r>
-      <w:r>
-        <w:t>nak</w:t>
-      </w:r>
-      <w:r>
-        <w:t xml:space="preserve"> a tápért felelős áramkörök, ami fölött meg a mikrokontroller egy újraindító (RESET) gombbal ellátva és </w:t>
-      </w:r>
-      <w:r>
-        <w:t xml:space="preserve">a </w:t>
-      </w:r>
-      <w:r>
-        <w:t>szenzorhoz tartotó terhelő potenciométer.</w:t>
-      </w:r>
-      <w:r>
-        <w:t xml:space="preserve"> A kész NYÁK-ot három csavarral lehet rögzíteni a házhoz. A csavaroknak elhelyezett l</w:t>
-      </w:r>
-      <w:r>
-        <w:t>y</w:t>
-      </w:r>
-      <w:r>
-        <w:t xml:space="preserve">ukak helye az elrendezés miatt meg voltak kötve. A ház tervezésénél ezeknek a helyét figyelembe kell venni. A NYÁK elrendezése során a legkisebb méretre törekedtem, aminek az eredménye egy 82x36 </w:t>
-      </w:r>
-      <w:proofErr w:type="spellStart"/>
-      <w:r>
-        <w:t>miliméteres</w:t>
-      </w:r>
-      <w:proofErr w:type="spellEnd"/>
-      <w:r>
-        <w:t xml:space="preserve"> ára</w:t>
-      </w:r>
-      <w:r>
-        <w:t>m</w:t>
-      </w:r>
-      <w:r>
-        <w:t>kör lett.</w:t>
-      </w:r>
+      <w:pPr>
+        <w:ind w:firstLine="0"/>
+      </w:pPr>
     </w:p>
     <w:p>
+      <w:r>
+        <w:t xml:space="preserve">A NYÁK tervezése közben figyelembe vettem, hogy </w:t>
+      </w:r>
+      <w:r>
+        <w:t>a</w:t>
+      </w:r>
+      <w:r>
+        <w:t>z egy tokba fog kerülni, ezért a szenzor és az elemek csatlakoztatását is szimpla csatlakozó kimenetekkel oldottam meg. Itt azt</w:t>
+      </w:r>
+      <w:r>
+        <w:t xml:space="preserve"> feltételeztem, hogy mind a szenzor mind az elem tartója a tokban van benne. Ezek a csatlakozók a hátoldalon találhatóak (a szenzoré felül</w:t>
+      </w:r>
+      <w:r>
+        <w:t>,</w:t>
+      </w:r>
+      <w:r>
+        <w:t xml:space="preserve"> az elemé jobb alul). Ez megfigyelhető a </w:t>
+      </w:r>
+      <w:r>
+        <w:fldChar w:fldCharType="begin"/>
+      </w:r>
+      <w:r>
+        <w:instrText xml:space="preserve"> REF _Ref199581570 \h </w:instrText>
+      </w:r>
+      <w:r>
+        <w:fldChar w:fldCharType="separate"/>
+      </w:r>
+      <w:r>
+        <w:rPr>
+          <w:noProof/>
+        </w:rPr>
+        <w:t>3</w:t>
+      </w:r>
+      <w:r>
+        <w:noBreakHyphen/>
+      </w:r>
+      <w:r>
+        <w:rPr>
+          <w:noProof/>
+        </w:rPr>
+        <w:t>3</w:t>
+      </w:r>
+      <w:r>
+        <w:t>. ábr</w:t>
+      </w:r>
+      <w:r>
+        <w:t>án</w:t>
+      </w:r>
+      <w:r>
+        <w:fldChar w:fldCharType="end"/>
+      </w:r>
+      <w:r>
+        <w:t xml:space="preserve"> </w:t>
+      </w:r>
+      <w:r>
+        <w:t>látható kész NYÁK</w:t>
+      </w:r>
+      <w:r>
+        <w:t xml:space="preserve"> terv</w:t>
+      </w:r>
+      <w:r>
+        <w:t xml:space="preserve"> </w:t>
+      </w:r>
+      <w:r>
+        <w:t>modell</w:t>
+      </w:r>
+      <w:r>
+        <w:t>jén</w:t>
+      </w:r>
+      <w:r>
+        <w:t xml:space="preserve">. </w:t>
+      </w:r>
+      <w:r>
+        <w:t xml:space="preserve">Az </w:t>
+      </w:r>
+      <w:r>
+        <w:t>e</w:t>
+      </w:r>
+      <w:r>
+        <w:t xml:space="preserve">lőlapon található legfőképpen a kijelző és a gomb, mivel ez az a két elem, amit a felhasználó használni fog. A hátoldalon található minden egyéb komponens. Alul látható a piezoelektromos csipogó és mellette a fejlesztői tüskesor. Erre a tüskesorra van kivezetve a két </w:t>
+      </w:r>
+      <w:proofErr w:type="spellStart"/>
+      <w:r>
+        <w:t>debug</w:t>
+      </w:r>
+      <w:proofErr w:type="spellEnd"/>
+      <w:r>
+        <w:t xml:space="preserve"> vonala a processzornak (SYS_SWCLK és SYS_SWDIO), egy soros csatorna RX és TX vonala (és egy föld) a programozás miatt és a BOOT mód </w:t>
+      </w:r>
+      <w:proofErr w:type="gramStart"/>
+      <w:r>
+        <w:t>választó vonal</w:t>
+      </w:r>
+      <w:proofErr w:type="gramEnd"/>
+      <w:r>
+        <w:t xml:space="preserve">. A BOOT mód lábat alapvetően negatívan előfeszítettem, ami a </w:t>
+      </w:r>
+      <w:proofErr w:type="spellStart"/>
+      <w:r>
+        <w:t>flashből</w:t>
+      </w:r>
+      <w:proofErr w:type="spellEnd"/>
+      <w:r>
+        <w:t xml:space="preserve"> való szoftver betöltés</w:t>
+      </w:r>
+      <w:r>
+        <w:t>e</w:t>
+      </w:r>
+      <w:r>
+        <w:t xml:space="preserve"> üzemmód.</w:t>
+      </w:r>
+      <w:r>
+        <w:t xml:space="preserve"> A BOOT lábat magasra lehet húzni a tüskesoron kivezettet láb és egy mellette kivezetett 5 Voltos tüske összekötésével. Ilyenkor kerül a mikrokontroller programozási üzemmódba és programozható a soros csatornán keresztül. A tüskesor fölött van</w:t>
+      </w:r>
+      <w:r>
+        <w:t>nak</w:t>
+      </w:r>
+      <w:r>
+        <w:t xml:space="preserve"> a tápért felelős áramkörök, ami fölött meg a mikrokontroller egy újraindító (RESET) gombbal ellátva és </w:t>
+      </w:r>
+      <w:r>
+        <w:t xml:space="preserve">a </w:t>
+      </w:r>
+      <w:r>
+        <w:t>szenzorhoz tartotó terhelő potenciométer.</w:t>
+      </w:r>
+      <w:r>
+        <w:t xml:space="preserve"> A kész NYÁK-ot három csavarral lehet rögzíteni a házhoz. A csavaroknak elhelyezett l</w:t>
+      </w:r>
+      <w:r>
+        <w:t>y</w:t>
+      </w:r>
+      <w:r>
+        <w:t xml:space="preserve">ukak helye az elrendezés miatt meg voltak kötve. A ház tervezésénél ezeknek a helyét figyelembe kell venni. A NYÁK elrendezése során a legkisebb méretre törekedtem, aminek az eredménye egy 82x36 </w:t>
+      </w:r>
+      <w:proofErr w:type="spellStart"/>
+      <w:r>
+        <w:t>miliméteres</w:t>
+      </w:r>
+      <w:proofErr w:type="spellEnd"/>
+      <w:r>
+        <w:t xml:space="preserve"> ára</w:t>
+      </w:r>
+      <w:r>
+        <w:t>m</w:t>
+      </w:r>
+      <w:r>
+        <w:t>kör lett.</w:t>
+      </w:r>
+    </w:p>
+    <w:p>
+      <w:pPr>
+        <w:keepNext/>
+        <w:jc w:val="center"/>
+      </w:pPr>
       <w:r>
         <w:rPr>
           <w:noProof/>
@@ -2921,6 +3252,110 @@
         </w:drawing>
       </w:r>
     </w:p>
+    <w:bookmarkStart w:id="11" w:name="_Ref199581570"/>
+    <w:p>
+      <w:pPr>
+        <w:pStyle w:val="Kpalrs"/>
+        <w:rPr>
+          <w:sz w:val="24"/>
+          <w:szCs w:val="24"/>
+        </w:rPr>
+      </w:pPr>
+      <w:r>
+        <w:rPr>
+          <w:sz w:val="24"/>
+          <w:szCs w:val="24"/>
+        </w:rPr>
+        <w:fldChar w:fldCharType="begin"/>
+      </w:r>
+      <w:r>
+        <w:rPr>
+          <w:sz w:val="24"/>
+          <w:szCs w:val="24"/>
+        </w:rPr>
+        <w:instrText xml:space="preserve"> STYLEREF 1 \s </w:instrText>
+      </w:r>
+      <w:r>
+        <w:rPr>
+          <w:sz w:val="24"/>
+          <w:szCs w:val="24"/>
+        </w:rPr>
+        <w:fldChar w:fldCharType="separate"/>
+      </w:r>
+      <w:r>
+        <w:rPr>
+          <w:noProof/>
+          <w:sz w:val="24"/>
+          <w:szCs w:val="24"/>
+        </w:rPr>
+        <w:t>3</w:t>
+      </w:r>
+      <w:r>
+        <w:rPr>
+          <w:sz w:val="24"/>
+          <w:szCs w:val="24"/>
+        </w:rPr>
+        <w:fldChar w:fldCharType="end"/>
+      </w:r>
+      <w:r>
+        <w:rPr>
+          <w:sz w:val="24"/>
+          <w:szCs w:val="24"/>
+        </w:rPr>
+        <w:noBreakHyphen/>
+      </w:r>
+      <w:r>
+        <w:rPr>
+          <w:sz w:val="24"/>
+          <w:szCs w:val="24"/>
+        </w:rPr>
+        <w:fldChar w:fldCharType="begin"/>
+      </w:r>
+      <w:r>
+        <w:rPr>
+          <w:sz w:val="24"/>
+          <w:szCs w:val="24"/>
+        </w:rPr>
+        <w:instrText xml:space="preserve"> SEQ ábra \* ARABIC \s 1 </w:instrText>
+      </w:r>
+      <w:r>
+        <w:rPr>
+          <w:sz w:val="24"/>
+          <w:szCs w:val="24"/>
+        </w:rPr>
+        <w:fldChar w:fldCharType="separate"/>
+      </w:r>
+      <w:r>
+        <w:rPr>
+          <w:noProof/>
+          <w:sz w:val="24"/>
+          <w:szCs w:val="24"/>
+        </w:rPr>
+        <w:t>3</w:t>
+      </w:r>
+      <w:r>
+        <w:rPr>
+          <w:sz w:val="24"/>
+          <w:szCs w:val="24"/>
+        </w:rPr>
+        <w:fldChar w:fldCharType="end"/>
+      </w:r>
+      <w:r>
+        <w:rPr>
+          <w:sz w:val="24"/>
+          <w:szCs w:val="24"/>
+        </w:rPr>
+        <w:t>. ábra</w:t>
+      </w:r>
+      <w:bookmarkEnd w:id="11"/>
+      <w:r>
+        <w:rPr>
+          <w:sz w:val="24"/>
+          <w:szCs w:val="24"/>
+        </w:rPr>
+        <w:t>: Az elkészült NYÁK terv 3D modellje</w:t>
+      </w:r>
+    </w:p>
     <w:p>
       <w:pPr>
         <w:pStyle w:val="Cmsor1"/>
@@ -2928,12 +3363,12 @@
           <w:tab w:val="clear" w:pos="1134"/>
         </w:tabs>
       </w:pPr>
-      <w:bookmarkStart w:id="9" w:name="_Toc199512641"/>
+      <w:bookmarkStart w:id="12" w:name="_Toc199512641"/>
       <w:r>
         <w:lastRenderedPageBreak/>
         <w:t>Tesztelés</w:t>
       </w:r>
-      <w:bookmarkEnd w:id="9"/>
+      <w:bookmarkEnd w:id="12"/>
     </w:p>
     <w:p>
       <w:pPr>
@@ -2973,7 +3408,40 @@
     </w:p>
     <w:p>
       <w:r>
-        <w:t>Az eszköz karakterisztikájának felvételéhez szükség lett volna precíz etalonra, amik pontos koncentrációjú alkoholos gőz (alkoholos lehelet) minták. Ezt otthoni körülmények között nem tudtam elállítani, ezért az adatlapban megtalálható karakterisztika diagram (#ábra) alapján vettem fel egy közelítő karakterisztikát. Ez jelentősen befolyásolja a pontosságát a szondának. Pontos karakterisztika hiányában a mért érték nem megbízható, ezért a szondát ilyen formában nem lehet használni. A teszt során kapott értékek erősen közelítőek. Ezen felül a szenzor karakterisztikája függ a kezdeti ellenállástól, mivel a kezdeti és jelenlegi ellenállás arányára vonatkozik. Ez alapvetően jól van így, mivel ezek a szenzorok hajlamosak idővel „</w:t>
+        <w:t>Az eszköz karakterisztikájának felvételéhez szükség lett volna precíz etalonra, amik pontos koncentrációjú alkoholos gőz (alkoholos lehelet) minták. Ezt otthoni körülmények között nem tudtam elállítani, ezért az adatlapban megtalálható karakterisztika diagram (</w:t>
+      </w:r>
+      <w:r>
+        <w:fldChar w:fldCharType="begin"/>
+      </w:r>
+      <w:r>
+        <w:instrText xml:space="preserve"> REF _Ref199581643 \h </w:instrText>
+      </w:r>
+      <w:r>
+        <w:fldChar w:fldCharType="separate"/>
+      </w:r>
+      <w:r>
+        <w:rPr>
+          <w:noProof/>
+        </w:rPr>
+        <w:t>4</w:t>
+      </w:r>
+      <w:r>
+        <w:noBreakHyphen/>
+      </w:r>
+      <w:r>
+        <w:rPr>
+          <w:noProof/>
+        </w:rPr>
+        <w:t>1</w:t>
+      </w:r>
+      <w:r>
+        <w:t>. ábra</w:t>
+      </w:r>
+      <w:r>
+        <w:fldChar w:fldCharType="end"/>
+      </w:r>
+      <w:r>
+        <w:t>) alapján vettem fel egy közelítő karakterisztikát. Ez jelentősen befolyásolja a pontosságát a szondának. Pontos karakterisztika hiányában a mért érték nem megbízható, ezért a szondát ilyen formában nem lehet használni. A teszt során kapott értékek erősen közelítőek. Ezen felül a szenzor karakterisztikája függ a kezdeti ellenállástól, mivel a kezdeti és jelenlegi ellenállás arányára vonatkozik. Ez alapvetően jól van így, mivel ezek a szenzorok hajlamosak idővel „</w:t>
       </w:r>
       <w:proofErr w:type="spellStart"/>
       <w:r>
@@ -2990,10 +3458,7 @@
         <w:t xml:space="preserve"> és 40 </w:t>
       </w:r>
       <w:r>
-        <w:t>kΩ</w:t>
-      </w:r>
-      <w:r>
-        <w:t xml:space="preserve"> </w:t>
+        <w:t xml:space="preserve">kΩ </w:t>
       </w:r>
       <w:r>
         <w:t>között bárhol. Mivel a karakterisztika exponenciális és kis alkohol mennyiségek esetén is harmadára csökken az ellenállása, ez nem mindig befolyásolja nagyon a bizonytalanságot. A kis felbontás szintén segít elnyomni ezt.</w:t>
@@ -3002,6 +3467,7 @@
     <w:p/>
     <w:p>
       <w:pPr>
+        <w:keepNext/>
         <w:jc w:val="center"/>
       </w:pPr>
       <w:r>
@@ -3059,32 +3525,254 @@
         </w:drawing>
       </w:r>
     </w:p>
-    <w:p/>
+    <w:bookmarkStart w:id="13" w:name="_Ref199581643"/>
     <w:p>
-      <w:r>
-        <w:t>A szenzor melegítési ideje szintén kalibrációra szorul, mivel az adatlapon leírt értékelések mind legalább 48 óra melegítés után készültek. Ez az időtartam nem tartható egy kézi alkoholszonda esetében. Csupán érzéki tapasztalat alapján 5 perc után a szenzor felmelegedett és érzékeny volt az etanolra. 1 perce melegítés után ugyan nem volt olyan meleg, de a mérési eredmény nem volt feltűnően eltérő.</w:t>
-      </w:r>
-    </w:p>
-    <w:p>
-      <w:r>
-        <w:lastRenderedPageBreak/>
-        <w:t xml:space="preserve">A mérési tesztek, amiket elvégeztem kellően meleg szenzorral és egyből a kezdeti ellenállás kalibrálása után történtek, hogy ez a hiba minimalizálva legyen. A # ábrán látható teszten a lehelet tiszta volt és az eredmény ennek megfelelően 0.00 lett. Több teszt alapján arra jutottam, hogy a szonda nem ad hamis pozitív eredményt, mivel a karakterisztika meredeksége nagyobb, mint a szenzor bizonytalansága. A # ábrán nagy koncentrációjú alkohol gőzzel lett tesztelve, ami kint van a mérési tartományon és nem is reális ebben a kontextusban. </w:t>
-      </w:r>
-      <w:r>
-        <w:t>Ennek fényében</w:t>
-      </w:r>
-      <w:r>
-        <w:t xml:space="preserve"> az eredmény is kellően nagy, bár a pontosságát nehéz leellenőrizni. A # ábrán a teszt nagyjából 3 óra lefolyása alatt elfogyasztott 3 sör után készült. Az eredmény 0.01 BAC% lett, ami tapasztalat és kutatás alapján kevesebb, mint az elvárt érték. Ez teljes mértékben betudható a hibás karakterisztikának. Ezen felül több mérésből volt, hogy előjött hamis negatív eredmény, amikor a kezdeti ellenállás változása és a szenzor bizonytalansága pont úgy jött ki, hogy az érték átbillent 0.00-ba.</w:t>
-      </w:r>
-    </w:p>
-    <w:p>
-      <w:r>
-        <w:t>A tesztek eredményeként elmondható, hogy ugyan nem használható rendesen a szonda a hiányzó karakterisztika miatt, a pozitív eredmény mindenképpen azt jelenti, hogy a felhasználó alkoholt fogyasztott, tehát hamis pozitív nincsen. Az érték maga nem megbízható.</w:t>
+      <w:pPr>
+        <w:pStyle w:val="Kpalrs"/>
+        <w:rPr>
+          <w:sz w:val="24"/>
+          <w:szCs w:val="24"/>
+        </w:rPr>
+      </w:pPr>
+      <w:r>
+        <w:rPr>
+          <w:sz w:val="24"/>
+          <w:szCs w:val="24"/>
+        </w:rPr>
+        <w:fldChar w:fldCharType="begin"/>
+      </w:r>
+      <w:r>
+        <w:rPr>
+          <w:sz w:val="24"/>
+          <w:szCs w:val="24"/>
+        </w:rPr>
+        <w:instrText xml:space="preserve"> STYLEREF 1 \s </w:instrText>
+      </w:r>
+      <w:r>
+        <w:rPr>
+          <w:sz w:val="24"/>
+          <w:szCs w:val="24"/>
+        </w:rPr>
+        <w:fldChar w:fldCharType="separate"/>
+      </w:r>
+      <w:r>
+        <w:rPr>
+          <w:noProof/>
+          <w:sz w:val="24"/>
+          <w:szCs w:val="24"/>
+        </w:rPr>
+        <w:t>4</w:t>
+      </w:r>
+      <w:r>
+        <w:rPr>
+          <w:sz w:val="24"/>
+          <w:szCs w:val="24"/>
+        </w:rPr>
+        <w:fldChar w:fldCharType="end"/>
+      </w:r>
+      <w:r>
+        <w:rPr>
+          <w:sz w:val="24"/>
+          <w:szCs w:val="24"/>
+        </w:rPr>
+        <w:noBreakHyphen/>
+      </w:r>
+      <w:r>
+        <w:rPr>
+          <w:sz w:val="24"/>
+          <w:szCs w:val="24"/>
+        </w:rPr>
+        <w:fldChar w:fldCharType="begin"/>
+      </w:r>
+      <w:r>
+        <w:rPr>
+          <w:sz w:val="24"/>
+          <w:szCs w:val="24"/>
+        </w:rPr>
+        <w:instrText xml:space="preserve"> SEQ ábra \* ARABIC \s 1 </w:instrText>
+      </w:r>
+      <w:r>
+        <w:rPr>
+          <w:sz w:val="24"/>
+          <w:szCs w:val="24"/>
+        </w:rPr>
+        <w:fldChar w:fldCharType="separate"/>
+      </w:r>
+      <w:r>
+        <w:rPr>
+          <w:noProof/>
+          <w:sz w:val="24"/>
+          <w:szCs w:val="24"/>
+        </w:rPr>
+        <w:t>1</w:t>
+      </w:r>
+      <w:r>
+        <w:rPr>
+          <w:sz w:val="24"/>
+          <w:szCs w:val="24"/>
+        </w:rPr>
+        <w:fldChar w:fldCharType="end"/>
+      </w:r>
+      <w:r>
+        <w:rPr>
+          <w:sz w:val="24"/>
+          <w:szCs w:val="24"/>
+        </w:rPr>
+        <w:t>. ábra</w:t>
+      </w:r>
+      <w:bookmarkEnd w:id="13"/>
+      <w:r>
+        <w:rPr>
+          <w:sz w:val="24"/>
+          <w:szCs w:val="24"/>
+        </w:rPr>
+        <w:t>: Az MP-3B szenzor karakterisztikája az adatlap alapján</w:t>
       </w:r>
     </w:p>
     <w:p/>
     <w:p>
-      <w:pPr>
+      <w:r>
+        <w:t>A szenzor melegítési ideje szintén kalibrációra szorul, mivel az adatlapon leírt értékelések mind legalább 48 óra melegítés után készültek. Ez az időtartam nem tartható egy kézi alkoholszonda esetében. Csupán érzéki tapasztalat alapján 5 perc után a szenzor felmelegedett és érzékeny volt az etanolra. 1 perce melegítés után ugyan nem volt olyan meleg, de a mérési eredmény nem volt feltűnően eltérő.</w:t>
+      </w:r>
+    </w:p>
+    <w:p>
+      <w:r>
+        <w:lastRenderedPageBreak/>
+        <w:t xml:space="preserve">A mérési tesztek, amiket elvégeztem kellően meleg szenzorral és egyből a kezdeti ellenállás kalibrálása után történtek, hogy ez a hiba minimalizálva legyen. A </w:t>
+      </w:r>
+      <w:r>
+        <w:fldChar w:fldCharType="begin"/>
+      </w:r>
+      <w:r>
+        <w:instrText xml:space="preserve"> REF _Ref199581748 \h </w:instrText>
+      </w:r>
+      <w:r>
+        <w:fldChar w:fldCharType="separate"/>
+      </w:r>
+      <w:r>
+        <w:rPr>
+          <w:noProof/>
+        </w:rPr>
+        <w:t>4</w:t>
+      </w:r>
+      <w:r>
+        <w:noBreakHyphen/>
+      </w:r>
+      <w:r>
+        <w:rPr>
+          <w:noProof/>
+        </w:rPr>
+        <w:t>2</w:t>
+      </w:r>
+      <w:r>
+        <w:t>. ábr</w:t>
+      </w:r>
+      <w:r>
+        <w:t>án</w:t>
+      </w:r>
+      <w:r>
+        <w:fldChar w:fldCharType="end"/>
+      </w:r>
+      <w:r>
+        <w:t xml:space="preserve"> </w:t>
+      </w:r>
+      <w:r>
+        <w:t xml:space="preserve">látható teszten a lehelet tiszta volt és az eredmény ennek megfelelően 0.00 lett. Több teszt alapján arra jutottam, hogy a szonda nem ad hamis pozitív eredményt, mivel a karakterisztika meredeksége nagyobb, mint a szenzor bizonytalansága. A </w:t>
+      </w:r>
+      <w:r>
+        <w:fldChar w:fldCharType="begin"/>
+      </w:r>
+      <w:r>
+        <w:instrText xml:space="preserve"> REF _Ref199581786 \h </w:instrText>
+      </w:r>
+      <w:r>
+        <w:fldChar w:fldCharType="separate"/>
+      </w:r>
+      <w:r>
+        <w:rPr>
+          <w:noProof/>
+        </w:rPr>
+        <w:t>4</w:t>
+      </w:r>
+      <w:r>
+        <w:noBreakHyphen/>
+      </w:r>
+      <w:r>
+        <w:rPr>
+          <w:noProof/>
+        </w:rPr>
+        <w:t>3</w:t>
+      </w:r>
+      <w:r>
+        <w:t>. ábr</w:t>
+      </w:r>
+      <w:r>
+        <w:t>án</w:t>
+      </w:r>
+      <w:r>
+        <w:fldChar w:fldCharType="end"/>
+      </w:r>
+      <w:r>
+        <w:t xml:space="preserve"> </w:t>
+      </w:r>
+      <w:r>
+        <w:t xml:space="preserve">nagy koncentrációjú alkohol gőzzel lett tesztelve, ami kint van a mérési tartományon és nem is reális ebben a kontextusban. </w:t>
+      </w:r>
+      <w:r>
+        <w:t>Ennek fényében</w:t>
+      </w:r>
+      <w:r>
+        <w:t xml:space="preserve"> az eredmény is kellően nagy, bár a pontosságát nehéz leellenőrizni. A </w:t>
+      </w:r>
+      <w:r>
+        <w:fldChar w:fldCharType="begin"/>
+      </w:r>
+      <w:r>
+        <w:instrText xml:space="preserve"> REF _Ref199581770 \h </w:instrText>
+      </w:r>
+      <w:r>
+        <w:fldChar w:fldCharType="separate"/>
+      </w:r>
+      <w:r>
+        <w:rPr>
+          <w:noProof/>
+        </w:rPr>
+        <w:t>4</w:t>
+      </w:r>
+      <w:r>
+        <w:noBreakHyphen/>
+      </w:r>
+      <w:r>
+        <w:rPr>
+          <w:noProof/>
+        </w:rPr>
+        <w:t>4</w:t>
+      </w:r>
+      <w:r>
+        <w:t>. ábr</w:t>
+      </w:r>
+      <w:r>
+        <w:t>án</w:t>
+      </w:r>
+      <w:r>
+        <w:fldChar w:fldCharType="end"/>
+      </w:r>
+      <w:r>
+        <w:t xml:space="preserve"> </w:t>
+      </w:r>
+      <w:r>
+        <w:t>a teszt nagyjából 3 óra lefolyása alatt elfogyasztott 3 sör után készült. Az eredmény 0.01 BAC% lett, ami tapasztalat és kutatás alapján kevesebb, mint az elvárt érték. Ez teljes mértékben betudható a hibás karakterisztikának. Ezen felül több mérésből volt, hogy előjött hamis negatív eredmény, amikor a kezdeti ellenállás változása és a szenzor bizonytalansága pont úgy jött ki, hogy az érték átbillent 0.00-ba.</w:t>
+      </w:r>
+    </w:p>
+    <w:p>
+      <w:r>
+        <w:t>A tesztek eredményeként elmondható, hogy ugyan nem használható rendesen a szonda a hiányzó karakterisztika miatt, a pozitív eredmény mindenképpen azt jelenti, hogy a felhasználó alkoholt fogyasztott, tehát hamis pozitív nincsen. Az érték maga nem megbízható.</w:t>
+      </w:r>
+    </w:p>
+    <w:p/>
+    <w:p>
+      <w:pPr>
+        <w:keepNext/>
         <w:jc w:val="center"/>
       </w:pPr>
       <w:r>
@@ -3149,13 +3837,118 @@
         </w:drawing>
       </w:r>
     </w:p>
+    <w:bookmarkStart w:id="14" w:name="_Ref199581748"/>
     <w:p>
       <w:pPr>
-        <w:jc w:val="center"/>
-      </w:pPr>
+        <w:pStyle w:val="Kpalrs"/>
+        <w:rPr>
+          <w:sz w:val="24"/>
+          <w:szCs w:val="24"/>
+        </w:rPr>
+      </w:pPr>
+      <w:r>
+        <w:rPr>
+          <w:sz w:val="24"/>
+          <w:szCs w:val="24"/>
+        </w:rPr>
+        <w:fldChar w:fldCharType="begin"/>
+      </w:r>
+      <w:r>
+        <w:rPr>
+          <w:sz w:val="24"/>
+          <w:szCs w:val="24"/>
+        </w:rPr>
+        <w:instrText xml:space="preserve"> STYLEREF 1 \s </w:instrText>
+      </w:r>
+      <w:r>
+        <w:rPr>
+          <w:sz w:val="24"/>
+          <w:szCs w:val="24"/>
+        </w:rPr>
+        <w:fldChar w:fldCharType="separate"/>
+      </w:r>
+      <w:r>
+        <w:rPr>
+          <w:noProof/>
+          <w:sz w:val="24"/>
+          <w:szCs w:val="24"/>
+        </w:rPr>
+        <w:t>4</w:t>
+      </w:r>
+      <w:r>
+        <w:rPr>
+          <w:sz w:val="24"/>
+          <w:szCs w:val="24"/>
+        </w:rPr>
+        <w:fldChar w:fldCharType="end"/>
+      </w:r>
+      <w:r>
+        <w:rPr>
+          <w:sz w:val="24"/>
+          <w:szCs w:val="24"/>
+        </w:rPr>
+        <w:noBreakHyphen/>
+      </w:r>
+      <w:r>
+        <w:rPr>
+          <w:sz w:val="24"/>
+          <w:szCs w:val="24"/>
+        </w:rPr>
+        <w:fldChar w:fldCharType="begin"/>
+      </w:r>
+      <w:r>
+        <w:rPr>
+          <w:sz w:val="24"/>
+          <w:szCs w:val="24"/>
+        </w:rPr>
+        <w:instrText xml:space="preserve"> SEQ ábra \* ARABIC \s 1 </w:instrText>
+      </w:r>
+      <w:r>
+        <w:rPr>
+          <w:sz w:val="24"/>
+          <w:szCs w:val="24"/>
+        </w:rPr>
+        <w:fldChar w:fldCharType="separate"/>
+      </w:r>
+      <w:r>
+        <w:rPr>
+          <w:noProof/>
+          <w:sz w:val="24"/>
+          <w:szCs w:val="24"/>
+        </w:rPr>
+        <w:t>2</w:t>
+      </w:r>
+      <w:r>
+        <w:rPr>
+          <w:sz w:val="24"/>
+          <w:szCs w:val="24"/>
+        </w:rPr>
+        <w:fldChar w:fldCharType="end"/>
+      </w:r>
+      <w:r>
+        <w:rPr>
+          <w:sz w:val="24"/>
+          <w:szCs w:val="24"/>
+        </w:rPr>
+        <w:t>. ábra</w:t>
+      </w:r>
+      <w:bookmarkEnd w:id="14"/>
+      <w:r>
+        <w:rPr>
+          <w:sz w:val="24"/>
+          <w:szCs w:val="24"/>
+        </w:rPr>
+        <w:t>: Teszt eredmény tiszta lehelet után</w:t>
+      </w:r>
     </w:p>
     <w:p>
       <w:pPr>
+        <w:jc w:val="center"/>
+      </w:pPr>
+    </w:p>
+    <w:p>
+      <w:pPr>
+        <w:keepNext/>
         <w:jc w:val="center"/>
       </w:pPr>
       <w:r>
@@ -3221,13 +4014,118 @@
         </w:drawing>
       </w:r>
     </w:p>
+    <w:bookmarkStart w:id="15" w:name="_Ref199581786"/>
     <w:p>
       <w:pPr>
-        <w:jc w:val="center"/>
-      </w:pPr>
+        <w:pStyle w:val="Kpalrs"/>
+        <w:rPr>
+          <w:sz w:val="24"/>
+          <w:szCs w:val="24"/>
+        </w:rPr>
+      </w:pPr>
+      <w:r>
+        <w:rPr>
+          <w:sz w:val="24"/>
+          <w:szCs w:val="24"/>
+        </w:rPr>
+        <w:fldChar w:fldCharType="begin"/>
+      </w:r>
+      <w:r>
+        <w:rPr>
+          <w:sz w:val="24"/>
+          <w:szCs w:val="24"/>
+        </w:rPr>
+        <w:instrText xml:space="preserve"> STYLEREF 1 \s </w:instrText>
+      </w:r>
+      <w:r>
+        <w:rPr>
+          <w:sz w:val="24"/>
+          <w:szCs w:val="24"/>
+        </w:rPr>
+        <w:fldChar w:fldCharType="separate"/>
+      </w:r>
+      <w:r>
+        <w:rPr>
+          <w:noProof/>
+          <w:sz w:val="24"/>
+          <w:szCs w:val="24"/>
+        </w:rPr>
+        <w:t>4</w:t>
+      </w:r>
+      <w:r>
+        <w:rPr>
+          <w:sz w:val="24"/>
+          <w:szCs w:val="24"/>
+        </w:rPr>
+        <w:fldChar w:fldCharType="end"/>
+      </w:r>
+      <w:r>
+        <w:rPr>
+          <w:sz w:val="24"/>
+          <w:szCs w:val="24"/>
+        </w:rPr>
+        <w:noBreakHyphen/>
+      </w:r>
+      <w:r>
+        <w:rPr>
+          <w:sz w:val="24"/>
+          <w:szCs w:val="24"/>
+        </w:rPr>
+        <w:fldChar w:fldCharType="begin"/>
+      </w:r>
+      <w:r>
+        <w:rPr>
+          <w:sz w:val="24"/>
+          <w:szCs w:val="24"/>
+        </w:rPr>
+        <w:instrText xml:space="preserve"> SEQ ábra \* ARABIC \s 1 </w:instrText>
+      </w:r>
+      <w:r>
+        <w:rPr>
+          <w:sz w:val="24"/>
+          <w:szCs w:val="24"/>
+        </w:rPr>
+        <w:fldChar w:fldCharType="separate"/>
+      </w:r>
+      <w:r>
+        <w:rPr>
+          <w:noProof/>
+          <w:sz w:val="24"/>
+          <w:szCs w:val="24"/>
+        </w:rPr>
+        <w:t>3</w:t>
+      </w:r>
+      <w:r>
+        <w:rPr>
+          <w:sz w:val="24"/>
+          <w:szCs w:val="24"/>
+        </w:rPr>
+        <w:fldChar w:fldCharType="end"/>
+      </w:r>
+      <w:r>
+        <w:rPr>
+          <w:sz w:val="24"/>
+          <w:szCs w:val="24"/>
+        </w:rPr>
+        <w:t>. ábra</w:t>
+      </w:r>
+      <w:bookmarkEnd w:id="15"/>
+      <w:r>
+        <w:rPr>
+          <w:sz w:val="24"/>
+          <w:szCs w:val="24"/>
+        </w:rPr>
+        <w:t>: Teszt eredmény tömény alkohol gőzzel</w:t>
+      </w:r>
     </w:p>
     <w:p>
       <w:pPr>
+        <w:jc w:val="center"/>
+      </w:pPr>
+    </w:p>
+    <w:p>
+      <w:pPr>
+        <w:keepNext/>
         <w:jc w:val="center"/>
       </w:pPr>
       <w:r>
@@ -3292,6 +4190,110 @@
         </w:drawing>
       </w:r>
     </w:p>
+    <w:bookmarkStart w:id="16" w:name="_Ref199581770"/>
+    <w:p>
+      <w:pPr>
+        <w:pStyle w:val="Kpalrs"/>
+        <w:rPr>
+          <w:sz w:val="24"/>
+          <w:szCs w:val="24"/>
+        </w:rPr>
+      </w:pPr>
+      <w:r>
+        <w:rPr>
+          <w:sz w:val="24"/>
+          <w:szCs w:val="24"/>
+        </w:rPr>
+        <w:fldChar w:fldCharType="begin"/>
+      </w:r>
+      <w:r>
+        <w:rPr>
+          <w:sz w:val="24"/>
+          <w:szCs w:val="24"/>
+        </w:rPr>
+        <w:instrText xml:space="preserve"> STYLEREF 1 \s </w:instrText>
+      </w:r>
+      <w:r>
+        <w:rPr>
+          <w:sz w:val="24"/>
+          <w:szCs w:val="24"/>
+        </w:rPr>
+        <w:fldChar w:fldCharType="separate"/>
+      </w:r>
+      <w:r>
+        <w:rPr>
+          <w:noProof/>
+          <w:sz w:val="24"/>
+          <w:szCs w:val="24"/>
+        </w:rPr>
+        <w:t>4</w:t>
+      </w:r>
+      <w:r>
+        <w:rPr>
+          <w:sz w:val="24"/>
+          <w:szCs w:val="24"/>
+        </w:rPr>
+        <w:fldChar w:fldCharType="end"/>
+      </w:r>
+      <w:r>
+        <w:rPr>
+          <w:sz w:val="24"/>
+          <w:szCs w:val="24"/>
+        </w:rPr>
+        <w:noBreakHyphen/>
+      </w:r>
+      <w:r>
+        <w:rPr>
+          <w:sz w:val="24"/>
+          <w:szCs w:val="24"/>
+        </w:rPr>
+        <w:fldChar w:fldCharType="begin"/>
+      </w:r>
+      <w:r>
+        <w:rPr>
+          <w:sz w:val="24"/>
+          <w:szCs w:val="24"/>
+        </w:rPr>
+        <w:instrText xml:space="preserve"> SEQ ábra \* ARABIC \s 1 </w:instrText>
+      </w:r>
+      <w:r>
+        <w:rPr>
+          <w:sz w:val="24"/>
+          <w:szCs w:val="24"/>
+        </w:rPr>
+        <w:fldChar w:fldCharType="separate"/>
+      </w:r>
+      <w:r>
+        <w:rPr>
+          <w:noProof/>
+          <w:sz w:val="24"/>
+          <w:szCs w:val="24"/>
+        </w:rPr>
+        <w:t>4</w:t>
+      </w:r>
+      <w:r>
+        <w:rPr>
+          <w:sz w:val="24"/>
+          <w:szCs w:val="24"/>
+        </w:rPr>
+        <w:fldChar w:fldCharType="end"/>
+      </w:r>
+      <w:r>
+        <w:rPr>
+          <w:sz w:val="24"/>
+          <w:szCs w:val="24"/>
+        </w:rPr>
+        <w:t>. ábra</w:t>
+      </w:r>
+      <w:bookmarkEnd w:id="16"/>
+      <w:r>
+        <w:rPr>
+          <w:sz w:val="24"/>
+          <w:szCs w:val="24"/>
+        </w:rPr>
+        <w:t>: Teszt eredmény 3 óra alatt megivott 3 sör után</w:t>
+      </w:r>
+    </w:p>
     <w:sectPr>
       <w:headerReference w:type="default" r:id="rId20"/>
       <w:footerReference w:type="default" r:id="rId21"/>
@@ -3310,7 +4312,7 @@
 </file>
 
 <file path=word/endnotes.xml><?xml version="1.0" encoding="utf-8"?>
-<w:endnotes xmlns:wpc="http://schemas.microsoft.com/office/word/2010/wordprocessingCanvas" xmlns:cx="http://schemas.microsoft.com/office/drawing/2014/chartex" xmlns:cx1="http://schemas.microsoft.com/office/drawing/2015/9/8/chartex" xmlns:cx2="http://schemas.microsoft.com/office/drawing/2015/10/21/chartex" xmlns:cx3="http://schemas.microsoft.com/office/drawing/2016/5/9/chartex" xmlns:cx4="http://schemas.microsoft.com/office/drawing/2016/5/10/chartex" xmlns:cx5="http://schemas.microsoft.com/office/drawing/2016/5/11/chartex" xmlns:cx6="http://schemas.microsoft.com/office/drawing/2016/5/12/chartex" xmlns:cx7="http://schemas.microsoft.com/office/drawing/2016/5/13/chartex" xmlns:cx8="http://schemas.microsoft.com/office/drawing/2016/5/14/chartex" xmlns:mc="http://schemas.openxmlformats.org/markup-compatibility/2006" xmlns:aink="http://schemas.microsoft.com/office/drawing/2016/ink" xmlns:am3d="http://schemas.microsoft.com/office/drawing/2017/model3d" xmlns:o="urn:schemas-microsoft-com:office:office" xmlns:oel="http://schemas.microsoft.com/office/2019/extlst" xmlns:r="http://schemas.openxmlformats.org/officeDocument/2006/relationships" xmlns:m="http://schemas.openxmlformats.org/officeDocument/2006/math" xmlns:v="urn:schemas-microsoft-com:vml" xmlns:wp14="http://schemas.microsoft.com/office/word/2010/wordprocessingDrawing" xmlns:wp="http://schemas.openxmlformats.org/drawingml/2006/wordprocessingDrawing" xmlns:w10="urn:schemas-microsoft-com:office:word" xmlns:w="http://schemas.openxmlformats.org/wordprocessingml/2006/main" xmlns:w14="http://schemas.microsoft.com/office/word/2010/wordml" xmlns:w15="http://schemas.microsoft.com/office/word/2012/wordml" xmlns:w16cex="http://schemas.microsoft.com/office/word/2018/wordml/cex" xmlns:w16cid="http://schemas.microsoft.com/office/word/2016/wordml/cid" xmlns:w16="http://schemas.microsoft.com/office/word/2018/wordml" xmlns:w16sdtdh="http://schemas.microsoft.com/office/word/2020/wordml/sdtdatahash" xmlns:w16se="http://schemas.microsoft.com/office/word/2015/wordml/symex" xmlns:wpg="http://schemas.microsoft.com/office/word/2010/wordprocessingGroup" xmlns:wpi="http://schemas.microsoft.com/office/word/2010/wordprocessingInk" xmlns:wne="http://schemas.microsoft.com/office/word/2006/wordml" xmlns:wps="http://schemas.microsoft.com/office/word/2010/wordprocessingShape" mc:Ignorable="w14 w15 w16se w16cid w16 w16cex w16sdtdh wp14">
+<w:endnotes xmlns:wpc="http://schemas.microsoft.com/office/word/2010/wordprocessingCanvas" xmlns:cx="http://schemas.microsoft.com/office/drawing/2014/chartex" xmlns:cx1="http://schemas.microsoft.com/office/drawing/2015/9/8/chartex" xmlns:cx2="http://schemas.microsoft.com/office/drawing/2015/10/21/chartex" xmlns:cx3="http://schemas.microsoft.com/office/drawing/2016/5/9/chartex" xmlns:cx4="http://schemas.microsoft.com/office/drawing/2016/5/10/chartex" xmlns:cx5="http://schemas.microsoft.com/office/drawing/2016/5/11/chartex" xmlns:cx6="http://schemas.microsoft.com/office/drawing/2016/5/12/chartex" xmlns:cx7="http://schemas.microsoft.com/office/drawing/2016/5/13/chartex" xmlns:cx8="http://schemas.microsoft.com/office/drawing/2016/5/14/chartex" xmlns:mc="http://schemas.openxmlformats.org/markup-compatibility/2006" xmlns:aink="http://schemas.microsoft.com/office/drawing/2016/ink" xmlns:am3d="http://schemas.microsoft.com/office/drawing/2017/model3d" xmlns:o="urn:schemas-microsoft-com:office:office" xmlns:oel="http://schemas.microsoft.com/office/2019/extlst" xmlns:r="http://schemas.openxmlformats.org/officeDocument/2006/relationships" xmlns:m="http://schemas.openxmlformats.org/officeDocument/2006/math" xmlns:v="urn:schemas-microsoft-com:vml" xmlns:wp14="http://schemas.microsoft.com/office/word/2010/wordprocessingDrawing" xmlns:wp="http://schemas.openxmlformats.org/drawingml/2006/wordprocessingDrawing" xmlns:w10="urn:schemas-microsoft-com:office:word" xmlns:w="http://schemas.openxmlformats.org/wordprocessingml/2006/main" xmlns:w14="http://schemas.microsoft.com/office/word/2010/wordml" xmlns:w15="http://schemas.microsoft.com/office/word/2012/wordml" xmlns:w16cex="http://schemas.microsoft.com/office/word/2018/wordml/cex" xmlns:w16cid="http://schemas.microsoft.com/office/word/2016/wordml/cid" xmlns:w16="http://schemas.microsoft.com/office/word/2018/wordml" xmlns:w16du="http://schemas.microsoft.com/office/word/2023/wordml/word16du" xmlns:w16sdtdh="http://schemas.microsoft.com/office/word/2020/wordml/sdtdatahash" xmlns:w16sdtfl="http://schemas.microsoft.com/office/word/2024/wordml/sdtformatlock" xmlns:w16se="http://schemas.microsoft.com/office/word/2015/wordml/symex" xmlns:wpg="http://schemas.microsoft.com/office/word/2010/wordprocessingGroup" xmlns:wpi="http://schemas.microsoft.com/office/word/2010/wordprocessingInk" xmlns:wne="http://schemas.microsoft.com/office/word/2006/wordml" xmlns:wps="http://schemas.microsoft.com/office/word/2010/wordprocessingShape" mc:Ignorable="w14 w15 w16se w16cid w16 w16cex w16sdtdh w16sdtfl w16du wp14">
   <w:endnote w:type="separator" w:id="-1">
     <w:p>
       <w:r>
@@ -3329,7 +4331,7 @@
 </file>
 
 <file path=word/footer1.xml><?xml version="1.0" encoding="utf-8"?>
-<w:ftr xmlns:wpc="http://schemas.microsoft.com/office/word/2010/wordprocessingCanvas" xmlns:cx="http://schemas.microsoft.com/office/drawing/2014/chartex" xmlns:cx1="http://schemas.microsoft.com/office/drawing/2015/9/8/chartex" xmlns:cx2="http://schemas.microsoft.com/office/drawing/2015/10/21/chartex" xmlns:cx3="http://schemas.microsoft.com/office/drawing/2016/5/9/chartex" xmlns:cx4="http://schemas.microsoft.com/office/drawing/2016/5/10/chartex" xmlns:cx5="http://schemas.microsoft.com/office/drawing/2016/5/11/chartex" xmlns:cx6="http://schemas.microsoft.com/office/drawing/2016/5/12/chartex" xmlns:cx7="http://schemas.microsoft.com/office/drawing/2016/5/13/chartex" xmlns:cx8="http://schemas.microsoft.com/office/drawing/2016/5/14/chartex" xmlns:mc="http://schemas.openxmlformats.org/markup-compatibility/2006" xmlns:aink="http://schemas.microsoft.com/office/drawing/2016/ink" xmlns:am3d="http://schemas.microsoft.com/office/drawing/2017/model3d" xmlns:o="urn:schemas-microsoft-com:office:office" xmlns:oel="http://schemas.microsoft.com/office/2019/extlst" xmlns:r="http://schemas.openxmlformats.org/officeDocument/2006/relationships" xmlns:m="http://schemas.openxmlformats.org/officeDocument/2006/math" xmlns:v="urn:schemas-microsoft-com:vml" xmlns:wp14="http://schemas.microsoft.com/office/word/2010/wordprocessingDrawing" xmlns:wp="http://schemas.openxmlformats.org/drawingml/2006/wordprocessingDrawing" xmlns:w10="urn:schemas-microsoft-com:office:word" xmlns:w="http://schemas.openxmlformats.org/wordprocessingml/2006/main" xmlns:w14="http://schemas.microsoft.com/office/word/2010/wordml" xmlns:w15="http://schemas.microsoft.com/office/word/2012/wordml" xmlns:w16cex="http://schemas.microsoft.com/office/word/2018/wordml/cex" xmlns:w16cid="http://schemas.microsoft.com/office/word/2016/wordml/cid" xmlns:w16="http://schemas.microsoft.com/office/word/2018/wordml" xmlns:w16sdtdh="http://schemas.microsoft.com/office/word/2020/wordml/sdtdatahash" xmlns:w16se="http://schemas.microsoft.com/office/word/2015/wordml/symex" xmlns:wpg="http://schemas.microsoft.com/office/word/2010/wordprocessingGroup" xmlns:wpi="http://schemas.microsoft.com/office/word/2010/wordprocessingInk" xmlns:wne="http://schemas.microsoft.com/office/word/2006/wordml" xmlns:wps="http://schemas.microsoft.com/office/word/2010/wordprocessingShape" mc:Ignorable="w14 w15 w16se w16cid w16 w16cex w16sdtdh wp14">
+<w:ftr xmlns:wpc="http://schemas.microsoft.com/office/word/2010/wordprocessingCanvas" xmlns:cx="http://schemas.microsoft.com/office/drawing/2014/chartex" xmlns:cx1="http://schemas.microsoft.com/office/drawing/2015/9/8/chartex" xmlns:cx2="http://schemas.microsoft.com/office/drawing/2015/10/21/chartex" xmlns:cx3="http://schemas.microsoft.com/office/drawing/2016/5/9/chartex" xmlns:cx4="http://schemas.microsoft.com/office/drawing/2016/5/10/chartex" xmlns:cx5="http://schemas.microsoft.com/office/drawing/2016/5/11/chartex" xmlns:cx6="http://schemas.microsoft.com/office/drawing/2016/5/12/chartex" xmlns:cx7="http://schemas.microsoft.com/office/drawing/2016/5/13/chartex" xmlns:cx8="http://schemas.microsoft.com/office/drawing/2016/5/14/chartex" xmlns:mc="http://schemas.openxmlformats.org/markup-compatibility/2006" xmlns:aink="http://schemas.microsoft.com/office/drawing/2016/ink" xmlns:am3d="http://schemas.microsoft.com/office/drawing/2017/model3d" xmlns:o="urn:schemas-microsoft-com:office:office" xmlns:oel="http://schemas.microsoft.com/office/2019/extlst" xmlns:r="http://schemas.openxmlformats.org/officeDocument/2006/relationships" xmlns:m="http://schemas.openxmlformats.org/officeDocument/2006/math" xmlns:v="urn:schemas-microsoft-com:vml" xmlns:wp14="http://schemas.microsoft.com/office/word/2010/wordprocessingDrawing" xmlns:wp="http://schemas.openxmlformats.org/drawingml/2006/wordprocessingDrawing" xmlns:w10="urn:schemas-microsoft-com:office:word" xmlns:w="http://schemas.openxmlformats.org/wordprocessingml/2006/main" xmlns:w14="http://schemas.microsoft.com/office/word/2010/wordml" xmlns:w15="http://schemas.microsoft.com/office/word/2012/wordml" xmlns:w16cex="http://schemas.microsoft.com/office/word/2018/wordml/cex" xmlns:w16cid="http://schemas.microsoft.com/office/word/2016/wordml/cid" xmlns:w16="http://schemas.microsoft.com/office/word/2018/wordml" xmlns:w16du="http://schemas.microsoft.com/office/word/2023/wordml/word16du" xmlns:w16sdtdh="http://schemas.microsoft.com/office/word/2020/wordml/sdtdatahash" xmlns:w16sdtfl="http://schemas.microsoft.com/office/word/2024/wordml/sdtformatlock" xmlns:w16se="http://schemas.microsoft.com/office/word/2015/wordml/symex" xmlns:wpg="http://schemas.microsoft.com/office/word/2010/wordprocessingGroup" xmlns:wpi="http://schemas.microsoft.com/office/word/2010/wordprocessingInk" xmlns:wne="http://schemas.microsoft.com/office/word/2006/wordml" xmlns:wps="http://schemas.microsoft.com/office/word/2010/wordprocessingShape" mc:Ignorable="w14 w15 w16se w16cid w16 w16cex w16sdtdh w16sdtfl w16du wp14">
   <w:p>
     <w:pPr>
       <w:pStyle w:val="llb"/>
@@ -3371,7 +4373,7 @@
 </file>
 
 <file path=word/footer2.xml><?xml version="1.0" encoding="utf-8"?>
-<w:ftr xmlns:wpc="http://schemas.microsoft.com/office/word/2010/wordprocessingCanvas" xmlns:cx="http://schemas.microsoft.com/office/drawing/2014/chartex" xmlns:cx1="http://schemas.microsoft.com/office/drawing/2015/9/8/chartex" xmlns:cx2="http://schemas.microsoft.com/office/drawing/2015/10/21/chartex" xmlns:cx3="http://schemas.microsoft.com/office/drawing/2016/5/9/chartex" xmlns:cx4="http://schemas.microsoft.com/office/drawing/2016/5/10/chartex" xmlns:cx5="http://schemas.microsoft.com/office/drawing/2016/5/11/chartex" xmlns:cx6="http://schemas.microsoft.com/office/drawing/2016/5/12/chartex" xmlns:cx7="http://schemas.microsoft.com/office/drawing/2016/5/13/chartex" xmlns:cx8="http://schemas.microsoft.com/office/drawing/2016/5/14/chartex" xmlns:mc="http://schemas.openxmlformats.org/markup-compatibility/2006" xmlns:aink="http://schemas.microsoft.com/office/drawing/2016/ink" xmlns:am3d="http://schemas.microsoft.com/office/drawing/2017/model3d" xmlns:o="urn:schemas-microsoft-com:office:office" xmlns:oel="http://schemas.microsoft.com/office/2019/extlst" xmlns:r="http://schemas.openxmlformats.org/officeDocument/2006/relationships" xmlns:m="http://schemas.openxmlformats.org/officeDocument/2006/math" xmlns:v="urn:schemas-microsoft-com:vml" xmlns:wp14="http://schemas.microsoft.com/office/word/2010/wordprocessingDrawing" xmlns:wp="http://schemas.openxmlformats.org/drawingml/2006/wordprocessingDrawing" xmlns:w10="urn:schemas-microsoft-com:office:word" xmlns:w="http://schemas.openxmlformats.org/wordprocessingml/2006/main" xmlns:w14="http://schemas.microsoft.com/office/word/2010/wordml" xmlns:w15="http://schemas.microsoft.com/office/word/2012/wordml" xmlns:w16cex="http://schemas.microsoft.com/office/word/2018/wordml/cex" xmlns:w16cid="http://schemas.microsoft.com/office/word/2016/wordml/cid" xmlns:w16="http://schemas.microsoft.com/office/word/2018/wordml" xmlns:w16sdtdh="http://schemas.microsoft.com/office/word/2020/wordml/sdtdatahash" xmlns:w16se="http://schemas.microsoft.com/office/word/2015/wordml/symex" xmlns:wpg="http://schemas.microsoft.com/office/word/2010/wordprocessingGroup" xmlns:wpi="http://schemas.microsoft.com/office/word/2010/wordprocessingInk" xmlns:wne="http://schemas.microsoft.com/office/word/2006/wordml" xmlns:wps="http://schemas.microsoft.com/office/word/2010/wordprocessingShape" mc:Ignorable="w14 w15 w16se w16cid w16 w16cex w16sdtdh wp14">
+<w:ftr xmlns:wpc="http://schemas.microsoft.com/office/word/2010/wordprocessingCanvas" xmlns:cx="http://schemas.microsoft.com/office/drawing/2014/chartex" xmlns:cx1="http://schemas.microsoft.com/office/drawing/2015/9/8/chartex" xmlns:cx2="http://schemas.microsoft.com/office/drawing/2015/10/21/chartex" xmlns:cx3="http://schemas.microsoft.com/office/drawing/2016/5/9/chartex" xmlns:cx4="http://schemas.microsoft.com/office/drawing/2016/5/10/chartex" xmlns:cx5="http://schemas.microsoft.com/office/drawing/2016/5/11/chartex" xmlns:cx6="http://schemas.microsoft.com/office/drawing/2016/5/12/chartex" xmlns:cx7="http://schemas.microsoft.com/office/drawing/2016/5/13/chartex" xmlns:cx8="http://schemas.microsoft.com/office/drawing/2016/5/14/chartex" xmlns:mc="http://schemas.openxmlformats.org/markup-compatibility/2006" xmlns:aink="http://schemas.microsoft.com/office/drawing/2016/ink" xmlns:am3d="http://schemas.microsoft.com/office/drawing/2017/model3d" xmlns:o="urn:schemas-microsoft-com:office:office" xmlns:oel="http://schemas.microsoft.com/office/2019/extlst" xmlns:r="http://schemas.openxmlformats.org/officeDocument/2006/relationships" xmlns:m="http://schemas.openxmlformats.org/officeDocument/2006/math" xmlns:v="urn:schemas-microsoft-com:vml" xmlns:wp14="http://schemas.microsoft.com/office/word/2010/wordprocessingDrawing" xmlns:wp="http://schemas.openxmlformats.org/drawingml/2006/wordprocessingDrawing" xmlns:w10="urn:schemas-microsoft-com:office:word" xmlns:w="http://schemas.openxmlformats.org/wordprocessingml/2006/main" xmlns:w14="http://schemas.microsoft.com/office/word/2010/wordml" xmlns:w15="http://schemas.microsoft.com/office/word/2012/wordml" xmlns:w16cex="http://schemas.microsoft.com/office/word/2018/wordml/cex" xmlns:w16cid="http://schemas.microsoft.com/office/word/2016/wordml/cid" xmlns:w16="http://schemas.microsoft.com/office/word/2018/wordml" xmlns:w16du="http://schemas.microsoft.com/office/word/2023/wordml/word16du" xmlns:w16sdtdh="http://schemas.microsoft.com/office/word/2020/wordml/sdtdatahash" xmlns:w16sdtfl="http://schemas.microsoft.com/office/word/2024/wordml/sdtformatlock" xmlns:w16se="http://schemas.microsoft.com/office/word/2015/wordml/symex" xmlns:wpg="http://schemas.microsoft.com/office/word/2010/wordprocessingGroup" xmlns:wpi="http://schemas.microsoft.com/office/word/2010/wordprocessingInk" xmlns:wne="http://schemas.microsoft.com/office/word/2006/wordml" xmlns:wps="http://schemas.microsoft.com/office/word/2010/wordprocessingShape" mc:Ignorable="w14 w15 w16se w16cid w16 w16cex w16sdtdh w16sdtfl w16du wp14">
   <w:p>
     <w:pPr>
       <w:pStyle w:val="llb"/>
@@ -3382,7 +4384,7 @@
 </file>
 
 <file path=word/footnotes.xml><?xml version="1.0" encoding="utf-8"?>
-<w:footnotes xmlns:wpc="http://schemas.microsoft.com/office/word/2010/wordprocessingCanvas" xmlns:cx="http://schemas.microsoft.com/office/drawing/2014/chartex" xmlns:cx1="http://schemas.microsoft.com/office/drawing/2015/9/8/chartex" xmlns:cx2="http://schemas.microsoft.com/office/drawing/2015/10/21/chartex" xmlns:cx3="http://schemas.microsoft.com/office/drawing/2016/5/9/chartex" xmlns:cx4="http://schemas.microsoft.com/office/drawing/2016/5/10/chartex" xmlns:cx5="http://schemas.microsoft.com/office/drawing/2016/5/11/chartex" xmlns:cx6="http://schemas.microsoft.com/office/drawing/2016/5/12/chartex" xmlns:cx7="http://schemas.microsoft.com/office/drawing/2016/5/13/chartex" xmlns:cx8="http://schemas.microsoft.com/office/drawing/2016/5/14/chartex" xmlns:mc="http://schemas.openxmlformats.org/markup-compatibility/2006" xmlns:aink="http://schemas.microsoft.com/office/drawing/2016/ink" xmlns:am3d="http://schemas.microsoft.com/office/drawing/2017/model3d" xmlns:o="urn:schemas-microsoft-com:office:office" xmlns:oel="http://schemas.microsoft.com/office/2019/extlst" xmlns:r="http://schemas.openxmlformats.org/officeDocument/2006/relationships" xmlns:m="http://schemas.openxmlformats.org/officeDocument/2006/math" xmlns:v="urn:schemas-microsoft-com:vml" xmlns:wp14="http://schemas.microsoft.com/office/word/2010/wordprocessingDrawing" xmlns:wp="http://schemas.openxmlformats.org/drawingml/2006/wordprocessingDrawing" xmlns:w10="urn:schemas-microsoft-com:office:word" xmlns:w="http://schemas.openxmlformats.org/wordprocessingml/2006/main" xmlns:w14="http://schemas.microsoft.com/office/word/2010/wordml" xmlns:w15="http://schemas.microsoft.com/office/word/2012/wordml" xmlns:w16cex="http://schemas.microsoft.com/office/word/2018/wordml/cex" xmlns:w16cid="http://schemas.microsoft.com/office/word/2016/wordml/cid" xmlns:w16="http://schemas.microsoft.com/office/word/2018/wordml" xmlns:w16sdtdh="http://schemas.microsoft.com/office/word/2020/wordml/sdtdatahash" xmlns:w16se="http://schemas.microsoft.com/office/word/2015/wordml/symex" xmlns:wpg="http://schemas.microsoft.com/office/word/2010/wordprocessingGroup" xmlns:wpi="http://schemas.microsoft.com/office/word/2010/wordprocessingInk" xmlns:wne="http://schemas.microsoft.com/office/word/2006/wordml" xmlns:wps="http://schemas.microsoft.com/office/word/2010/wordprocessingShape" mc:Ignorable="w14 w15 w16se w16cid w16 w16cex w16sdtdh wp14">
+<w:footnotes xmlns:wpc="http://schemas.microsoft.com/office/word/2010/wordprocessingCanvas" xmlns:cx="http://schemas.microsoft.com/office/drawing/2014/chartex" xmlns:cx1="http://schemas.microsoft.com/office/drawing/2015/9/8/chartex" xmlns:cx2="http://schemas.microsoft.com/office/drawing/2015/10/21/chartex" xmlns:cx3="http://schemas.microsoft.com/office/drawing/2016/5/9/chartex" xmlns:cx4="http://schemas.microsoft.com/office/drawing/2016/5/10/chartex" xmlns:cx5="http://schemas.microsoft.com/office/drawing/2016/5/11/chartex" xmlns:cx6="http://schemas.microsoft.com/office/drawing/2016/5/12/chartex" xmlns:cx7="http://schemas.microsoft.com/office/drawing/2016/5/13/chartex" xmlns:cx8="http://schemas.microsoft.com/office/drawing/2016/5/14/chartex" xmlns:mc="http://schemas.openxmlformats.org/markup-compatibility/2006" xmlns:aink="http://schemas.microsoft.com/office/drawing/2016/ink" xmlns:am3d="http://schemas.microsoft.com/office/drawing/2017/model3d" xmlns:o="urn:schemas-microsoft-com:office:office" xmlns:oel="http://schemas.microsoft.com/office/2019/extlst" xmlns:r="http://schemas.openxmlformats.org/officeDocument/2006/relationships" xmlns:m="http://schemas.openxmlformats.org/officeDocument/2006/math" xmlns:v="urn:schemas-microsoft-com:vml" xmlns:wp14="http://schemas.microsoft.com/office/word/2010/wordprocessingDrawing" xmlns:wp="http://schemas.openxmlformats.org/drawingml/2006/wordprocessingDrawing" xmlns:w10="urn:schemas-microsoft-com:office:word" xmlns:w="http://schemas.openxmlformats.org/wordprocessingml/2006/main" xmlns:w14="http://schemas.microsoft.com/office/word/2010/wordml" xmlns:w15="http://schemas.microsoft.com/office/word/2012/wordml" xmlns:w16cex="http://schemas.microsoft.com/office/word/2018/wordml/cex" xmlns:w16cid="http://schemas.microsoft.com/office/word/2016/wordml/cid" xmlns:w16="http://schemas.microsoft.com/office/word/2018/wordml" xmlns:w16du="http://schemas.microsoft.com/office/word/2023/wordml/word16du" xmlns:w16sdtdh="http://schemas.microsoft.com/office/word/2020/wordml/sdtdatahash" xmlns:w16sdtfl="http://schemas.microsoft.com/office/word/2024/wordml/sdtformatlock" xmlns:w16se="http://schemas.microsoft.com/office/word/2015/wordml/symex" xmlns:wpg="http://schemas.microsoft.com/office/word/2010/wordprocessingGroup" xmlns:wpi="http://schemas.microsoft.com/office/word/2010/wordprocessingInk" xmlns:wne="http://schemas.microsoft.com/office/word/2006/wordml" xmlns:wps="http://schemas.microsoft.com/office/word/2010/wordprocessingShape" mc:Ignorable="w14 w15 w16se w16cid w16 w16cex w16sdtdh w16sdtfl w16du wp14">
   <w:footnote w:type="separator" w:id="-1">
     <w:p>
       <w:r>
@@ -3401,7 +4403,7 @@
 </file>
 
 <file path=word/header1.xml><?xml version="1.0" encoding="utf-8"?>
-<w:hdr xmlns:wpc="http://schemas.microsoft.com/office/word/2010/wordprocessingCanvas" xmlns:cx="http://schemas.microsoft.com/office/drawing/2014/chartex" xmlns:cx1="http://schemas.microsoft.com/office/drawing/2015/9/8/chartex" xmlns:cx2="http://schemas.microsoft.com/office/drawing/2015/10/21/chartex" xmlns:cx3="http://schemas.microsoft.com/office/drawing/2016/5/9/chartex" xmlns:cx4="http://schemas.microsoft.com/office/drawing/2016/5/10/chartex" xmlns:cx5="http://schemas.microsoft.com/office/drawing/2016/5/11/chartex" xmlns:cx6="http://schemas.microsoft.com/office/drawing/2016/5/12/chartex" xmlns:cx7="http://schemas.microsoft.com/office/drawing/2016/5/13/chartex" xmlns:cx8="http://schemas.microsoft.com/office/drawing/2016/5/14/chartex" xmlns:mc="http://schemas.openxmlformats.org/markup-compatibility/2006" xmlns:aink="http://schemas.microsoft.com/office/drawing/2016/ink" xmlns:am3d="http://schemas.microsoft.com/office/drawing/2017/model3d" xmlns:o="urn:schemas-microsoft-com:office:office" xmlns:oel="http://schemas.microsoft.com/office/2019/extlst" xmlns:r="http://schemas.openxmlformats.org/officeDocument/2006/relationships" xmlns:m="http://schemas.openxmlformats.org/officeDocument/2006/math" xmlns:v="urn:schemas-microsoft-com:vml" xmlns:wp14="http://schemas.microsoft.com/office/word/2010/wordprocessingDrawing" xmlns:wp="http://schemas.openxmlformats.org/drawingml/2006/wordprocessingDrawing" xmlns:w10="urn:schemas-microsoft-com:office:word" xmlns:w="http://schemas.openxmlformats.org/wordprocessingml/2006/main" xmlns:w14="http://schemas.microsoft.com/office/word/2010/wordml" xmlns:w15="http://schemas.microsoft.com/office/word/2012/wordml" xmlns:w16cex="http://schemas.microsoft.com/office/word/2018/wordml/cex" xmlns:w16cid="http://schemas.microsoft.com/office/word/2016/wordml/cid" xmlns:w16="http://schemas.microsoft.com/office/word/2018/wordml" xmlns:w16sdtdh="http://schemas.microsoft.com/office/word/2020/wordml/sdtdatahash" xmlns:w16se="http://schemas.microsoft.com/office/word/2015/wordml/symex" xmlns:wpg="http://schemas.microsoft.com/office/word/2010/wordprocessingGroup" xmlns:wpi="http://schemas.microsoft.com/office/word/2010/wordprocessingInk" xmlns:wne="http://schemas.microsoft.com/office/word/2006/wordml" xmlns:wps="http://schemas.microsoft.com/office/word/2010/wordprocessingShape" mc:Ignorable="w14 w15 w16se w16cid w16 w16cex w16sdtdh wp14">
+<w:hdr xmlns:wpc="http://schemas.microsoft.com/office/word/2010/wordprocessingCanvas" xmlns:cx="http://schemas.microsoft.com/office/drawing/2014/chartex" xmlns:cx1="http://schemas.microsoft.com/office/drawing/2015/9/8/chartex" xmlns:cx2="http://schemas.microsoft.com/office/drawing/2015/10/21/chartex" xmlns:cx3="http://schemas.microsoft.com/office/drawing/2016/5/9/chartex" xmlns:cx4="http://schemas.microsoft.com/office/drawing/2016/5/10/chartex" xmlns:cx5="http://schemas.microsoft.com/office/drawing/2016/5/11/chartex" xmlns:cx6="http://schemas.microsoft.com/office/drawing/2016/5/12/chartex" xmlns:cx7="http://schemas.microsoft.com/office/drawing/2016/5/13/chartex" xmlns:cx8="http://schemas.microsoft.com/office/drawing/2016/5/14/chartex" xmlns:mc="http://schemas.openxmlformats.org/markup-compatibility/2006" xmlns:aink="http://schemas.microsoft.com/office/drawing/2016/ink" xmlns:am3d="http://schemas.microsoft.com/office/drawing/2017/model3d" xmlns:o="urn:schemas-microsoft-com:office:office" xmlns:oel="http://schemas.microsoft.com/office/2019/extlst" xmlns:r="http://schemas.openxmlformats.org/officeDocument/2006/relationships" xmlns:m="http://schemas.openxmlformats.org/officeDocument/2006/math" xmlns:v="urn:schemas-microsoft-com:vml" xmlns:wp14="http://schemas.microsoft.com/office/word/2010/wordprocessingDrawing" xmlns:wp="http://schemas.openxmlformats.org/drawingml/2006/wordprocessingDrawing" xmlns:w10="urn:schemas-microsoft-com:office:word" xmlns:w="http://schemas.openxmlformats.org/wordprocessingml/2006/main" xmlns:w14="http://schemas.microsoft.com/office/word/2010/wordml" xmlns:w15="http://schemas.microsoft.com/office/word/2012/wordml" xmlns:w16cex="http://schemas.microsoft.com/office/word/2018/wordml/cex" xmlns:w16cid="http://schemas.microsoft.com/office/word/2016/wordml/cid" xmlns:w16="http://schemas.microsoft.com/office/word/2018/wordml" xmlns:w16du="http://schemas.microsoft.com/office/word/2023/wordml/word16du" xmlns:w16sdtdh="http://schemas.microsoft.com/office/word/2020/wordml/sdtdatahash" xmlns:w16sdtfl="http://schemas.microsoft.com/office/word/2024/wordml/sdtformatlock" xmlns:w16se="http://schemas.microsoft.com/office/word/2015/wordml/symex" xmlns:wpg="http://schemas.microsoft.com/office/word/2010/wordprocessingGroup" xmlns:wpi="http://schemas.microsoft.com/office/word/2010/wordprocessingInk" xmlns:wne="http://schemas.microsoft.com/office/word/2006/wordml" xmlns:wps="http://schemas.microsoft.com/office/word/2010/wordprocessingShape" mc:Ignorable="w14 w15 w16se w16cid w16 w16cex w16sdtdh w16sdtfl w16du wp14">
   <w:p>
     <w:pPr>
       <w:pStyle w:val="lfej"/>
@@ -3411,7 +4413,7 @@
 </file>
 
 <file path=word/header2.xml><?xml version="1.0" encoding="utf-8"?>
-<w:hdr xmlns:wpc="http://schemas.microsoft.com/office/word/2010/wordprocessingCanvas" xmlns:cx="http://schemas.microsoft.com/office/drawing/2014/chartex" xmlns:cx1="http://schemas.microsoft.com/office/drawing/2015/9/8/chartex" xmlns:cx2="http://schemas.microsoft.com/office/drawing/2015/10/21/chartex" xmlns:cx3="http://schemas.microsoft.com/office/drawing/2016/5/9/chartex" xmlns:cx4="http://schemas.microsoft.com/office/drawing/2016/5/10/chartex" xmlns:cx5="http://schemas.microsoft.com/office/drawing/2016/5/11/chartex" xmlns:cx6="http://schemas.microsoft.com/office/drawing/2016/5/12/chartex" xmlns:cx7="http://schemas.microsoft.com/office/drawing/2016/5/13/chartex" xmlns:cx8="http://schemas.microsoft.com/office/drawing/2016/5/14/chartex" xmlns:mc="http://schemas.openxmlformats.org/markup-compatibility/2006" xmlns:aink="http://schemas.microsoft.com/office/drawing/2016/ink" xmlns:am3d="http://schemas.microsoft.com/office/drawing/2017/model3d" xmlns:o="urn:schemas-microsoft-com:office:office" xmlns:oel="http://schemas.microsoft.com/office/2019/extlst" xmlns:r="http://schemas.openxmlformats.org/officeDocument/2006/relationships" xmlns:m="http://schemas.openxmlformats.org/officeDocument/2006/math" xmlns:v="urn:schemas-microsoft-com:vml" xmlns:wp14="http://schemas.microsoft.com/office/word/2010/wordprocessingDrawing" xmlns:wp="http://schemas.openxmlformats.org/drawingml/2006/wordprocessingDrawing" xmlns:w10="urn:schemas-microsoft-com:office:word" xmlns:w="http://schemas.openxmlformats.org/wordprocessingml/2006/main" xmlns:w14="http://schemas.microsoft.com/office/word/2010/wordml" xmlns:w15="http://schemas.microsoft.com/office/word/2012/wordml" xmlns:w16cex="http://schemas.microsoft.com/office/word/2018/wordml/cex" xmlns:w16cid="http://schemas.microsoft.com/office/word/2016/wordml/cid" xmlns:w16="http://schemas.microsoft.com/office/word/2018/wordml" xmlns:w16sdtdh="http://schemas.microsoft.com/office/word/2020/wordml/sdtdatahash" xmlns:w16se="http://schemas.microsoft.com/office/word/2015/wordml/symex" xmlns:wpg="http://schemas.microsoft.com/office/word/2010/wordprocessingGroup" xmlns:wpi="http://schemas.microsoft.com/office/word/2010/wordprocessingInk" xmlns:wne="http://schemas.microsoft.com/office/word/2006/wordml" xmlns:wps="http://schemas.microsoft.com/office/word/2010/wordprocessingShape" mc:Ignorable="w14 w15 w16se w16cid w16 w16cex w16sdtdh wp14">
+<w:hdr xmlns:wpc="http://schemas.microsoft.com/office/word/2010/wordprocessingCanvas" xmlns:cx="http://schemas.microsoft.com/office/drawing/2014/chartex" xmlns:cx1="http://schemas.microsoft.com/office/drawing/2015/9/8/chartex" xmlns:cx2="http://schemas.microsoft.com/office/drawing/2015/10/21/chartex" xmlns:cx3="http://schemas.microsoft.com/office/drawing/2016/5/9/chartex" xmlns:cx4="http://schemas.microsoft.com/office/drawing/2016/5/10/chartex" xmlns:cx5="http://schemas.microsoft.com/office/drawing/2016/5/11/chartex" xmlns:cx6="http://schemas.microsoft.com/office/drawing/2016/5/12/chartex" xmlns:cx7="http://schemas.microsoft.com/office/drawing/2016/5/13/chartex" xmlns:cx8="http://schemas.microsoft.com/office/drawing/2016/5/14/chartex" xmlns:mc="http://schemas.openxmlformats.org/markup-compatibility/2006" xmlns:aink="http://schemas.microsoft.com/office/drawing/2016/ink" xmlns:am3d="http://schemas.microsoft.com/office/drawing/2017/model3d" xmlns:o="urn:schemas-microsoft-com:office:office" xmlns:oel="http://schemas.microsoft.com/office/2019/extlst" xmlns:r="http://schemas.openxmlformats.org/officeDocument/2006/relationships" xmlns:m="http://schemas.openxmlformats.org/officeDocument/2006/math" xmlns:v="urn:schemas-microsoft-com:vml" xmlns:wp14="http://schemas.microsoft.com/office/word/2010/wordprocessingDrawing" xmlns:wp="http://schemas.openxmlformats.org/drawingml/2006/wordprocessingDrawing" xmlns:w10="urn:schemas-microsoft-com:office:word" xmlns:w="http://schemas.openxmlformats.org/wordprocessingml/2006/main" xmlns:w14="http://schemas.microsoft.com/office/word/2010/wordml" xmlns:w15="http://schemas.microsoft.com/office/word/2012/wordml" xmlns:w16cex="http://schemas.microsoft.com/office/word/2018/wordml/cex" xmlns:w16cid="http://schemas.microsoft.com/office/word/2016/wordml/cid" xmlns:w16="http://schemas.microsoft.com/office/word/2018/wordml" xmlns:w16du="http://schemas.microsoft.com/office/word/2023/wordml/word16du" xmlns:w16sdtdh="http://schemas.microsoft.com/office/word/2020/wordml/sdtdatahash" xmlns:w16sdtfl="http://schemas.microsoft.com/office/word/2024/wordml/sdtformatlock" xmlns:w16se="http://schemas.microsoft.com/office/word/2015/wordml/symex" xmlns:wpg="http://schemas.microsoft.com/office/word/2010/wordprocessingGroup" xmlns:wpi="http://schemas.microsoft.com/office/word/2010/wordprocessingInk" xmlns:wne="http://schemas.microsoft.com/office/word/2006/wordml" xmlns:wps="http://schemas.microsoft.com/office/word/2010/wordprocessingShape" mc:Ignorable="w14 w15 w16se w16cid w16 w16cex w16sdtdh w16sdtfl w16du wp14">
   <w:p>
     <w:pPr>
       <w:pStyle w:val="lfej"/>
@@ -3421,7 +4423,7 @@
 </file>
 
 <file path=word/numbering.xml><?xml version="1.0" encoding="utf-8"?>
-<w:numbering xmlns:wpc="http://schemas.microsoft.com/office/word/2010/wordprocessingCanvas" xmlns:cx="http://schemas.microsoft.com/office/drawing/2014/chartex" xmlns:cx1="http://schemas.microsoft.com/office/drawing/2015/9/8/chartex" xmlns:cx2="http://schemas.microsoft.com/office/drawing/2015/10/21/chartex" xmlns:cx3="http://schemas.microsoft.com/office/drawing/2016/5/9/chartex" xmlns:cx4="http://schemas.microsoft.com/office/drawing/2016/5/10/chartex" xmlns:cx5="http://schemas.microsoft.com/office/drawing/2016/5/11/chartex" xmlns:cx6="http://schemas.microsoft.com/office/drawing/2016/5/12/chartex" xmlns:cx7="http://schemas.microsoft.com/office/drawing/2016/5/13/chartex" xmlns:cx8="http://schemas.microsoft.com/office/drawing/2016/5/14/chartex" xmlns:mc="http://schemas.openxmlformats.org/markup-compatibility/2006" xmlns:aink="http://schemas.microsoft.com/office/drawing/2016/ink" xmlns:am3d="http://schemas.microsoft.com/office/drawing/2017/model3d" xmlns:o="urn:schemas-microsoft-com:office:office" xmlns:oel="http://schemas.microsoft.com/office/2019/extlst" xmlns:r="http://schemas.openxmlformats.org/officeDocument/2006/relationships" xmlns:m="http://schemas.openxmlformats.org/officeDocument/2006/math" xmlns:v="urn:schemas-microsoft-com:vml" xmlns:wp14="http://schemas.microsoft.com/office/word/2010/wordprocessingDrawing" xmlns:wp="http://schemas.openxmlformats.org/drawingml/2006/wordprocessingDrawing" xmlns:w10="urn:schemas-microsoft-com:office:word" xmlns:w="http://schemas.openxmlformats.org/wordprocessingml/2006/main" xmlns:w14="http://schemas.microsoft.com/office/word/2010/wordml" xmlns:w15="http://schemas.microsoft.com/office/word/2012/wordml" xmlns:w16cex="http://schemas.microsoft.com/office/word/2018/wordml/cex" xmlns:w16cid="http://schemas.microsoft.com/office/word/2016/wordml/cid" xmlns:w16="http://schemas.microsoft.com/office/word/2018/wordml" xmlns:w16sdtdh="http://schemas.microsoft.com/office/word/2020/wordml/sdtdatahash" xmlns:w16se="http://schemas.microsoft.com/office/word/2015/wordml/symex" xmlns:wpg="http://schemas.microsoft.com/office/word/2010/wordprocessingGroup" xmlns:wpi="http://schemas.microsoft.com/office/word/2010/wordprocessingInk" xmlns:wne="http://schemas.microsoft.com/office/word/2006/wordml" xmlns:wps="http://schemas.microsoft.com/office/word/2010/wordprocessingShape" mc:Ignorable="w14 w15 w16se w16cid w16 w16cex w16sdtdh wp14">
+<w:numbering xmlns:wpc="http://schemas.microsoft.com/office/word/2010/wordprocessingCanvas" xmlns:cx="http://schemas.microsoft.com/office/drawing/2014/chartex" xmlns:cx1="http://schemas.microsoft.com/office/drawing/2015/9/8/chartex" xmlns:cx2="http://schemas.microsoft.com/office/drawing/2015/10/21/chartex" xmlns:cx3="http://schemas.microsoft.com/office/drawing/2016/5/9/chartex" xmlns:cx4="http://schemas.microsoft.com/office/drawing/2016/5/10/chartex" xmlns:cx5="http://schemas.microsoft.com/office/drawing/2016/5/11/chartex" xmlns:cx6="http://schemas.microsoft.com/office/drawing/2016/5/12/chartex" xmlns:cx7="http://schemas.microsoft.com/office/drawing/2016/5/13/chartex" xmlns:cx8="http://schemas.microsoft.com/office/drawing/2016/5/14/chartex" xmlns:mc="http://schemas.openxmlformats.org/markup-compatibility/2006" xmlns:aink="http://schemas.microsoft.com/office/drawing/2016/ink" xmlns:am3d="http://schemas.microsoft.com/office/drawing/2017/model3d" xmlns:o="urn:schemas-microsoft-com:office:office" xmlns:oel="http://schemas.microsoft.com/office/2019/extlst" xmlns:r="http://schemas.openxmlformats.org/officeDocument/2006/relationships" xmlns:m="http://schemas.openxmlformats.org/officeDocument/2006/math" xmlns:v="urn:schemas-microsoft-com:vml" xmlns:wp14="http://schemas.microsoft.com/office/word/2010/wordprocessingDrawing" xmlns:wp="http://schemas.openxmlformats.org/drawingml/2006/wordprocessingDrawing" xmlns:w10="urn:schemas-microsoft-com:office:word" xmlns:w="http://schemas.openxmlformats.org/wordprocessingml/2006/main" xmlns:w14="http://schemas.microsoft.com/office/word/2010/wordml" xmlns:w15="http://schemas.microsoft.com/office/word/2012/wordml" xmlns:w16cex="http://schemas.microsoft.com/office/word/2018/wordml/cex" xmlns:w16cid="http://schemas.microsoft.com/office/word/2016/wordml/cid" xmlns:w16="http://schemas.microsoft.com/office/word/2018/wordml" xmlns:w16du="http://schemas.microsoft.com/office/word/2023/wordml/word16du" xmlns:w16sdtdh="http://schemas.microsoft.com/office/word/2020/wordml/sdtdatahash" xmlns:w16sdtfl="http://schemas.microsoft.com/office/word/2024/wordml/sdtformatlock" xmlns:w16se="http://schemas.microsoft.com/office/word/2015/wordml/symex" xmlns:wpg="http://schemas.microsoft.com/office/word/2010/wordprocessingGroup" xmlns:wpi="http://schemas.microsoft.com/office/word/2010/wordprocessingInk" xmlns:wne="http://schemas.microsoft.com/office/word/2006/wordml" xmlns:wps="http://schemas.microsoft.com/office/word/2010/wordprocessingShape" mc:Ignorable="w14 w15 w16se w16cid w16 w16cex w16sdtdh w16sdtfl w16du wp14">
   <w:abstractNum w:abstractNumId="0" w15:restartNumberingAfterBreak="0">
     <w:nsid w:val="FFFFFFFB"/>
     <w:multiLevelType w:val="multilevel"/>
@@ -4872,7 +5874,7 @@
 </file>
 
 <file path=word/styles.xml><?xml version="1.0" encoding="utf-8"?>
-<w:styles xmlns:mc="http://schemas.openxmlformats.org/markup-compatibility/2006" xmlns:r="http://schemas.openxmlformats.org/officeDocument/2006/relationships" xmlns:w="http://schemas.openxmlformats.org/wordprocessingml/2006/main" xmlns:w14="http://schemas.microsoft.com/office/word/2010/wordml" xmlns:w15="http://schemas.microsoft.com/office/word/2012/wordml" xmlns:w16cex="http://schemas.microsoft.com/office/word/2018/wordml/cex" xmlns:w16cid="http://schemas.microsoft.com/office/word/2016/wordml/cid" xmlns:w16="http://schemas.microsoft.com/office/word/2018/wordml" xmlns:w16sdtdh="http://schemas.microsoft.com/office/word/2020/wordml/sdtdatahash" xmlns:w16se="http://schemas.microsoft.com/office/word/2015/wordml/symex" mc:Ignorable="w14 w15 w16se w16cid w16 w16cex w16sdtdh">
+<w:styles xmlns:mc="http://schemas.openxmlformats.org/markup-compatibility/2006" xmlns:r="http://schemas.openxmlformats.org/officeDocument/2006/relationships" xmlns:w="http://schemas.openxmlformats.org/wordprocessingml/2006/main" xmlns:w14="http://schemas.microsoft.com/office/word/2010/wordml" xmlns:w15="http://schemas.microsoft.com/office/word/2012/wordml" xmlns:w16cex="http://schemas.microsoft.com/office/word/2018/wordml/cex" xmlns:w16cid="http://schemas.microsoft.com/office/word/2016/wordml/cid" xmlns:w16="http://schemas.microsoft.com/office/word/2018/wordml" xmlns:w16du="http://schemas.microsoft.com/office/word/2023/wordml/word16du" xmlns:w16sdtdh="http://schemas.microsoft.com/office/word/2020/wordml/sdtdatahash" xmlns:w16sdtfl="http://schemas.microsoft.com/office/word/2024/wordml/sdtformatlock" xmlns:w16se="http://schemas.microsoft.com/office/word/2015/wordml/symex" mc:Ignorable="w14 w15 w16se w16cid w16 w16cex w16sdtdh w16sdtfl w16du">
   <w:docDefaults>
     <w:rPrDefault>
       <w:rPr>
